--- a/OceanSubsidy/Template/CLB/1-申請表_公共活動費.docx
+++ b/OceanSubsidy/Template/CLB/1-申請表_公共活動費.docx
@@ -1,6 +1,6 @@
 
 <file path=word/document.xml><?xml version="1.0" encoding="utf-8"?>
-<w:document xmlns:wpc="http://schemas.microsoft.com/office/word/2010/wordprocessingCanvas" xmlns:cx="http://schemas.microsoft.com/office/drawing/2014/chartex" xmlns:cx1="http://schemas.microsoft.com/office/drawing/2015/9/8/chartex" xmlns:mc="http://schemas.openxmlformats.org/markup-compatibility/2006" xmlns:o="urn:schemas-microsoft-com:office:office" xmlns:r="http://schemas.openxmlformats.org/officeDocument/2006/relationships" xmlns:m="http://schemas.openxmlformats.org/officeDocument/2006/math" xmlns:v="urn:schemas-microsoft-com:vml" xmlns:wp14="http://schemas.microsoft.com/office/word/2010/wordprocessingDrawing" xmlns:wp="http://schemas.openxmlformats.org/drawingml/2006/wordprocessingDrawing" xmlns:w10="urn:schemas-microsoft-com:office:word" xmlns:w="http://schemas.openxmlformats.org/wordprocessingml/2006/main" xmlns:w14="http://schemas.microsoft.com/office/word/2010/wordml" xmlns:w15="http://schemas.microsoft.com/office/word/2012/wordml" xmlns:w16se="http://schemas.microsoft.com/office/word/2015/wordml/symex" xmlns:wpg="http://schemas.microsoft.com/office/word/2010/wordprocessingGroup" xmlns:wpi="http://schemas.microsoft.com/office/word/2010/wordprocessingInk" xmlns:wne="http://schemas.microsoft.com/office/word/2006/wordml" xmlns:wps="http://schemas.microsoft.com/office/word/2010/wordprocessingShape" mc:Ignorable="w14 w15 w16se wp14">
+<w:document xmlns:wpc="http://schemas.microsoft.com/office/word/2010/wordprocessingCanvas" xmlns:cx="http://schemas.microsoft.com/office/drawing/2014/chartex" xmlns:cx1="http://schemas.microsoft.com/office/drawing/2015/9/8/chartex" xmlns:cx2="http://schemas.microsoft.com/office/drawing/2015/10/21/chartex" xmlns:cx3="http://schemas.microsoft.com/office/drawing/2016/5/9/chartex" xmlns:cx4="http://schemas.microsoft.com/office/drawing/2016/5/10/chartex" xmlns:cx5="http://schemas.microsoft.com/office/drawing/2016/5/11/chartex" xmlns:cx6="http://schemas.microsoft.com/office/drawing/2016/5/12/chartex" xmlns:cx7="http://schemas.microsoft.com/office/drawing/2016/5/13/chartex" xmlns:cx8="http://schemas.microsoft.com/office/drawing/2016/5/14/chartex" xmlns:mc="http://schemas.openxmlformats.org/markup-compatibility/2006" xmlns:aink="http://schemas.microsoft.com/office/drawing/2016/ink" xmlns:am3d="http://schemas.microsoft.com/office/drawing/2017/model3d" xmlns:o="urn:schemas-microsoft-com:office:office" xmlns:r="http://schemas.openxmlformats.org/officeDocument/2006/relationships" xmlns:m="http://schemas.openxmlformats.org/officeDocument/2006/math" xmlns:v="urn:schemas-microsoft-com:vml" xmlns:wp14="http://schemas.microsoft.com/office/word/2010/wordprocessingDrawing" xmlns:wp="http://schemas.openxmlformats.org/drawingml/2006/wordprocessingDrawing" xmlns:w10="urn:schemas-microsoft-com:office:word" xmlns:w="http://schemas.openxmlformats.org/wordprocessingml/2006/main" xmlns:w14="http://schemas.microsoft.com/office/word/2010/wordml" xmlns:w15="http://schemas.microsoft.com/office/word/2012/wordml" xmlns:w16cex="http://schemas.microsoft.com/office/word/2018/wordml/cex" xmlns:w16cid="http://schemas.microsoft.com/office/word/2016/wordml/cid" xmlns:w16="http://schemas.microsoft.com/office/word/2018/wordml" xmlns:w16sdtdh="http://schemas.microsoft.com/office/word/2020/wordml/sdtdatahash" xmlns:w16se="http://schemas.microsoft.com/office/word/2015/wordml/symex" xmlns:wpg="http://schemas.microsoft.com/office/word/2010/wordprocessingGroup" xmlns:wpi="http://schemas.microsoft.com/office/word/2010/wordprocessingInk" xmlns:wne="http://schemas.microsoft.com/office/word/2006/wordml" xmlns:wps="http://schemas.microsoft.com/office/word/2010/wordprocessingShape" mc:Ignorable="w14 w15 w16se w16cid w16 w16cex w16sdtdh wp14">
   <w:body>
     <w:tbl>
       <w:tblPr>
@@ -17,15 +17,15 @@
         <w:tblLook w:val="01E0" w:firstRow="1" w:lastRow="1" w:firstColumn="1" w:lastColumn="1" w:noHBand="0" w:noVBand="0"/>
       </w:tblPr>
       <w:tblGrid>
-        <w:gridCol w:w="1537"/>
-        <w:gridCol w:w="579"/>
-        <w:gridCol w:w="838"/>
-        <w:gridCol w:w="1572"/>
-        <w:gridCol w:w="152"/>
-        <w:gridCol w:w="967"/>
-        <w:gridCol w:w="248"/>
-        <w:gridCol w:w="1326"/>
-        <w:gridCol w:w="1830"/>
+        <w:gridCol w:w="1491"/>
+        <w:gridCol w:w="635"/>
+        <w:gridCol w:w="847"/>
+        <w:gridCol w:w="1534"/>
+        <w:gridCol w:w="153"/>
+        <w:gridCol w:w="1329"/>
+        <w:gridCol w:w="215"/>
+        <w:gridCol w:w="1093"/>
+        <w:gridCol w:w="1752"/>
       </w:tblGrid>
       <w:tr>
         <w:trPr>
@@ -56,7 +56,6 @@
                 <w:szCs w:val="32"/>
               </w:rPr>
             </w:pPr>
-            <w:bookmarkStart w:id="0" w:name="_GoBack"/>
             <w:r>
               <w:rPr>
                 <w:rFonts w:eastAsia="標楷體"/>
@@ -67,7 +66,7 @@
               <mc:AlternateContent>
                 <mc:Choice Requires="wps">
                   <w:drawing>
-                    <wp:anchor distT="0" distB="0" distL="114300" distR="114300" simplePos="0" relativeHeight="251659264" behindDoc="0" locked="0" layoutInCell="1" allowOverlap="1" wp14:anchorId="24448294" wp14:editId="73523457">
+                    <wp:anchor distT="0" distB="0" distL="114300" distR="114300" simplePos="0" relativeHeight="251659264" behindDoc="0" locked="0" layoutInCell="1" allowOverlap="1" wp14:anchorId="09D6EA83" wp14:editId="14EF5CEA">
                       <wp:simplePos x="0" y="0"/>
                       <wp:positionH relativeFrom="column">
                         <wp:posOffset>4541639</wp:posOffset>
@@ -140,7 +139,7 @@
                 </mc:Choice>
                 <mc:Fallback>
                   <w:pict>
-                    <v:shapetype w14:anchorId="24448294" id="_x0000_t202" coordsize="21600,21600" o:spt="202" path="m,l,21600r21600,l21600,xe">
+                    <v:shapetype w14:anchorId="09D6EA83" id="_x0000_t202" coordsize="21600,21600" o:spt="202" path="m,l,21600r21600,l21600,xe">
                       <v:stroke joinstyle="miter"/>
                       <v:path gradientshapeok="t" o:connecttype="rect"/>
                     </v:shapetype>
@@ -195,17 +194,7 @@
                 <w:sz w:val="32"/>
                 <w:szCs w:val="32"/>
               </w:rPr>
-              <w:t>助</w:t>
-            </w:r>
-            <w:bookmarkEnd w:id="0"/>
-            <w:r>
-              <w:rPr>
-                <w:rFonts w:eastAsia="標楷體" w:hint="eastAsia"/>
-                <w:b/>
-                <w:sz w:val="32"/>
-                <w:szCs w:val="32"/>
-              </w:rPr>
-              <w:t>學校社團</w:t>
+              <w:t>助學校社團</w:t>
             </w:r>
             <w:r>
               <w:rPr>
@@ -292,6 +281,12 @@
                 <w:rFonts w:eastAsia="標楷體"/>
               </w:rPr>
             </w:pPr>
+            <w:r>
+              <w:rPr>
+                <w:rFonts w:eastAsia="標楷體"/>
+              </w:rPr>
+              <w:t>SchoolName</w:t>
+            </w:r>
           </w:p>
         </w:tc>
         <w:tc>
@@ -370,6 +365,12 @@
                 <w:rFonts w:eastAsia="標楷體"/>
               </w:rPr>
             </w:pPr>
+            <w:r>
+              <w:rPr>
+                <w:rFonts w:eastAsia="標楷體"/>
+              </w:rPr>
+              <w:t>ClubName</w:t>
+            </w:r>
           </w:p>
         </w:tc>
       </w:tr>
@@ -494,6 +495,12 @@
                 <w:rFonts w:eastAsia="標楷體"/>
               </w:rPr>
             </w:pPr>
+            <w:r>
+              <w:rPr>
+                <w:rFonts w:eastAsia="標楷體"/>
+              </w:rPr>
+              <w:t>CreationDate</w:t>
+            </w:r>
           </w:p>
         </w:tc>
       </w:tr>
@@ -604,6 +611,12 @@
                 <w:rFonts w:eastAsia="標楷體"/>
               </w:rPr>
             </w:pPr>
+            <w:r>
+              <w:rPr>
+                <w:rFonts w:eastAsia="標楷體"/>
+              </w:rPr>
+              <w:t>Address</w:t>
+            </w:r>
           </w:p>
         </w:tc>
         <w:tc>
@@ -689,6 +702,12 @@
                 <w:rFonts w:eastAsia="標楷體"/>
               </w:rPr>
             </w:pPr>
+            <w:r>
+              <w:rPr>
+                <w:rFonts w:eastAsia="標楷體"/>
+              </w:rPr>
+              <w:t>IDNumber</w:t>
+            </w:r>
           </w:p>
         </w:tc>
       </w:tr>
@@ -1029,6 +1048,12 @@
                 <w:rFonts w:eastAsia="標楷體"/>
               </w:rPr>
             </w:pPr>
+            <w:r>
+              <w:rPr>
+                <w:rFonts w:eastAsia="標楷體"/>
+              </w:rPr>
+              <w:t>teacherTitle</w:t>
+            </w:r>
           </w:p>
         </w:tc>
         <w:tc>
@@ -1052,6 +1077,12 @@
                 <w:rFonts w:eastAsia="標楷體"/>
               </w:rPr>
             </w:pPr>
+            <w:r>
+              <w:rPr>
+                <w:rFonts w:eastAsia="標楷體"/>
+              </w:rPr>
+              <w:t>teacherName</w:t>
+            </w:r>
           </w:p>
         </w:tc>
         <w:tc>
@@ -1074,6 +1105,12 @@
                 <w:rFonts w:eastAsia="標楷體"/>
               </w:rPr>
             </w:pPr>
+            <w:r>
+              <w:rPr>
+                <w:rFonts w:eastAsia="標楷體"/>
+              </w:rPr>
+              <w:t>contactTitle</w:t>
+            </w:r>
           </w:p>
         </w:tc>
         <w:tc>
@@ -1097,6 +1134,12 @@
                 <w:rFonts w:eastAsia="標楷體"/>
               </w:rPr>
             </w:pPr>
+            <w:r>
+              <w:rPr>
+                <w:rFonts w:eastAsia="標楷體"/>
+              </w:rPr>
+              <w:t>contactName</w:t>
+            </w:r>
           </w:p>
         </w:tc>
         <w:tc>
@@ -1142,6 +1185,12 @@
                 <w:rFonts w:eastAsia="標楷體"/>
               </w:rPr>
             </w:pPr>
+            <w:r>
+              <w:rPr>
+                <w:rFonts w:eastAsia="標楷體"/>
+              </w:rPr>
+              <w:t>contactPhone</w:t>
+            </w:r>
           </w:p>
         </w:tc>
       </w:tr>
@@ -1221,10 +1270,10 @@
             </w:pPr>
             <w:r>
               <w:rPr>
-                <w:rFonts w:ascii="標楷體" w:eastAsia="標楷體" w:hAnsi="標楷體" w:hint="eastAsia"/>
+                <w:rFonts w:ascii="Segoe UI Symbol" w:eastAsia="標楷體" w:hAnsi="Segoe UI Symbol" w:cs="Segoe UI Symbol"/>
                 <w:color w:val="000000" w:themeColor="text1"/>
               </w:rPr>
-              <w:t>□</w:t>
+              <w:t>☒</w:t>
             </w:r>
             <w:r>
               <w:rPr>
@@ -1291,6 +1340,12 @@
                 <w:rFonts w:eastAsia="標楷體"/>
               </w:rPr>
             </w:pPr>
+            <w:r>
+              <w:rPr>
+                <w:rFonts w:eastAsia="標楷體"/>
+              </w:rPr>
+              <w:t>ProjectName</w:t>
+            </w:r>
           </w:p>
         </w:tc>
         <w:tc>
@@ -1363,77 +1418,89 @@
               <w:rPr>
                 <w:rFonts w:eastAsia="標楷體"/>
               </w:rPr>
+              <w:t>SYear</w:t>
+            </w:r>
+            <w:r>
+              <w:rPr>
+                <w:rFonts w:eastAsia="標楷體"/>
+              </w:rPr>
+              <w:t>年</w:t>
+            </w:r>
+            <w:r>
+              <w:rPr>
+                <w:rFonts w:eastAsia="標楷體"/>
+              </w:rPr>
+              <w:t>SMonth</w:t>
+            </w:r>
+            <w:r>
+              <w:rPr>
+                <w:rFonts w:eastAsia="標楷體"/>
+              </w:rPr>
+              <w:t>月</w:t>
+            </w:r>
+            <w:r>
+              <w:rPr>
+                <w:rFonts w:eastAsia="標楷體"/>
+              </w:rPr>
+              <w:t>SDay</w:t>
+            </w:r>
+            <w:r>
+              <w:rPr>
+                <w:rFonts w:eastAsia="標楷體"/>
+              </w:rPr>
+              <w:t>日至</w:t>
+            </w:r>
+          </w:p>
+          <w:p>
+            <w:pPr>
+              <w:adjustRightInd w:val="0"/>
+              <w:snapToGrid w:val="0"/>
+              <w:jc w:val="right"/>
+              <w:rPr>
+                <w:rFonts w:eastAsia="標楷體"/>
+              </w:rPr>
+            </w:pPr>
+            <w:r>
+              <w:rPr>
+                <w:rFonts w:eastAsia="標楷體"/>
+              </w:rPr>
               <w:t xml:space="preserve">　</w:t>
             </w:r>
             <w:r>
               <w:rPr>
                 <w:rFonts w:eastAsia="標楷體"/>
               </w:rPr>
-              <w:t xml:space="preserve">　年　</w:t>
-            </w:r>
-            <w:r>
-              <w:rPr>
-                <w:rFonts w:eastAsia="標楷體"/>
-              </w:rPr>
               <w:t xml:space="preserve">　</w:t>
             </w:r>
             <w:r>
               <w:rPr>
                 <w:rFonts w:eastAsia="標楷體"/>
               </w:rPr>
+              <w:t>EYear</w:t>
+            </w:r>
+            <w:r>
+              <w:rPr>
+                <w:rFonts w:eastAsia="標楷體"/>
+              </w:rPr>
+              <w:t>年</w:t>
+            </w:r>
+            <w:r>
+              <w:rPr>
+                <w:rFonts w:eastAsia="標楷體"/>
+              </w:rPr>
+              <w:t>EMonth</w:t>
+            </w:r>
+            <w:r>
+              <w:rPr>
+                <w:rFonts w:eastAsia="標楷體"/>
+              </w:rPr>
               <w:t>月</w:t>
             </w:r>
             <w:r>
               <w:rPr>
                 <w:rFonts w:eastAsia="標楷體"/>
               </w:rPr>
-              <w:t xml:space="preserve">　　</w:t>
-            </w:r>
-            <w:r>
-              <w:rPr>
-                <w:rFonts w:eastAsia="標楷體"/>
-              </w:rPr>
-              <w:t>日至</w:t>
-            </w:r>
-          </w:p>
-          <w:p>
-            <w:pPr>
-              <w:adjustRightInd w:val="0"/>
-              <w:snapToGrid w:val="0"/>
-              <w:jc w:val="right"/>
-              <w:rPr>
-                <w:rFonts w:eastAsia="標楷體"/>
-              </w:rPr>
-            </w:pPr>
-            <w:r>
-              <w:rPr>
-                <w:rFonts w:eastAsia="標楷體"/>
-              </w:rPr>
-              <w:t xml:space="preserve">　</w:t>
-            </w:r>
-            <w:r>
-              <w:rPr>
-                <w:rFonts w:eastAsia="標楷體"/>
-              </w:rPr>
-              <w:t xml:space="preserve">　年</w:t>
-            </w:r>
-            <w:r>
-              <w:rPr>
-                <w:rFonts w:eastAsia="標楷體"/>
-              </w:rPr>
-              <w:t xml:space="preserve">　</w:t>
-            </w:r>
-            <w:r>
-              <w:rPr>
-                <w:rFonts w:eastAsia="標楷體"/>
-              </w:rPr>
-              <w:t xml:space="preserve">　月</w:t>
-            </w:r>
-            <w:r>
-              <w:rPr>
-                <w:rFonts w:eastAsia="標楷體"/>
-              </w:rPr>
-              <w:t xml:space="preserve">　　</w:t>
+              <w:t>EDay</w:t>
             </w:r>
             <w:r>
               <w:rPr>
@@ -1526,6 +1593,12 @@
                 <w:rFonts w:eastAsia="標楷體"/>
               </w:rPr>
             </w:pPr>
+            <w:r>
+              <w:rPr>
+                <w:rFonts w:eastAsia="標楷體"/>
+              </w:rPr>
+              <w:t>PlanContent</w:t>
+            </w:r>
           </w:p>
         </w:tc>
       </w:tr>
@@ -1583,6 +1656,12 @@
                 <w:rFonts w:eastAsia="標楷體"/>
               </w:rPr>
             </w:pPr>
+            <w:r>
+              <w:rPr>
+                <w:rFonts w:eastAsia="標楷體"/>
+              </w:rPr>
+              <w:t>Benefits</w:t>
+            </w:r>
           </w:p>
         </w:tc>
       </w:tr>
@@ -1640,6 +1719,12 @@
                 <w:rFonts w:eastAsia="標楷體"/>
               </w:rPr>
             </w:pPr>
+            <w:r>
+              <w:rPr>
+                <w:rFonts w:eastAsia="標楷體"/>
+              </w:rPr>
+              <w:t>TotalFunds</w:t>
+            </w:r>
           </w:p>
         </w:tc>
       </w:tr>
@@ -1718,6 +1803,12 @@
                 <w:rFonts w:eastAsia="標楷體"/>
               </w:rPr>
             </w:pPr>
+            <w:r>
+              <w:rPr>
+                <w:rFonts w:eastAsia="標楷體"/>
+              </w:rPr>
+              <w:t>SelfFunds</w:t>
+            </w:r>
           </w:p>
         </w:tc>
         <w:tc>
@@ -1789,6 +1880,12 @@
                 <w:rFonts w:eastAsia="標楷體"/>
               </w:rPr>
             </w:pPr>
+            <w:r>
+              <w:rPr>
+                <w:rFonts w:eastAsia="標楷體"/>
+              </w:rPr>
+              <w:t>SubsidyFunds</w:t>
+            </w:r>
           </w:p>
         </w:tc>
       </w:tr>
@@ -1848,6 +1945,12 @@
                 <w:rFonts w:eastAsia="標楷體"/>
               </w:rPr>
             </w:pPr>
+            <w:r>
+              <w:rPr>
+                <w:rFonts w:eastAsia="標楷體"/>
+              </w:rPr>
+              <w:t>OtherGovFunds</w:t>
+            </w:r>
           </w:p>
         </w:tc>
         <w:tc>
@@ -1928,6 +2031,12 @@
                 <w:rFonts w:eastAsia="標楷體"/>
               </w:rPr>
             </w:pPr>
+            <w:r>
+              <w:rPr>
+                <w:rFonts w:eastAsia="標楷體"/>
+              </w:rPr>
+              <w:t>OtherUnitFunds</w:t>
+            </w:r>
           </w:p>
         </w:tc>
       </w:tr>
@@ -2010,10 +2119,17 @@
             </w:pPr>
             <w:r>
               <w:rPr>
+                <w:rFonts w:ascii="標楷體" w:eastAsia="標楷體" w:hAnsi="標楷體"/>
+                <w:color w:val="000000" w:themeColor="text1"/>
+              </w:rPr>
+              <w:t>noSubsidy</w:t>
+            </w:r>
+            <w:r>
+              <w:rPr>
                 <w:rFonts w:ascii="標楷體" w:eastAsia="標楷體" w:hAnsi="標楷體" w:hint="eastAsia"/>
                 <w:color w:val="000000" w:themeColor="text1"/>
               </w:rPr>
-              <w:t>□無。</w:t>
+              <w:t>無。</w:t>
             </w:r>
           </w:p>
           <w:p>
@@ -2025,12 +2141,19 @@
                 <w:rFonts w:eastAsia="標楷體"/>
               </w:rPr>
             </w:pPr>
+            <w:r>
+              <w:rPr>
+                <w:rFonts w:ascii="標楷體" w:eastAsia="標楷體" w:hAnsi="標楷體"/>
+                <w:color w:val="000000" w:themeColor="text1"/>
+              </w:rPr>
+              <w:t>yesSubsidy</w:t>
+            </w:r>
             <w:r>
               <w:rPr>
                 <w:rFonts w:ascii="標楷體" w:eastAsia="標楷體" w:hAnsi="標楷體" w:hint="eastAsia"/>
                 <w:color w:val="000000" w:themeColor="text1"/>
               </w:rPr>
-              <w:t>□有</w:t>
+              <w:t>有</w:t>
             </w:r>
             <w:r>
               <w:rPr>
@@ -2262,7 +2385,43 @@
               <w:rPr>
                 <w:rFonts w:eastAsia="標楷體"/>
               </w:rPr>
-              <w:t>中華民國　　　年　　月　　日</w:t>
+              <w:t>中華民國</w:t>
+            </w:r>
+            <w:r>
+              <w:rPr>
+                <w:rFonts w:eastAsia="標楷體"/>
+              </w:rPr>
+              <w:t>TYear</w:t>
+            </w:r>
+            <w:r>
+              <w:rPr>
+                <w:rFonts w:eastAsia="標楷體"/>
+              </w:rPr>
+              <w:t>年</w:t>
+            </w:r>
+            <w:r>
+              <w:rPr>
+                <w:rFonts w:eastAsia="標楷體"/>
+              </w:rPr>
+              <w:t>TMonth</w:t>
+            </w:r>
+            <w:r>
+              <w:rPr>
+                <w:rFonts w:eastAsia="標楷體"/>
+              </w:rPr>
+              <w:t>月</w:t>
+            </w:r>
+            <w:r>
+              <w:rPr>
+                <w:rFonts w:eastAsia="標楷體"/>
+              </w:rPr>
+              <w:t>TDay</w:t>
+            </w:r>
+            <w:r>
+              <w:rPr>
+                <w:rFonts w:eastAsia="標楷體"/>
+              </w:rPr>
+              <w:t>日</w:t>
             </w:r>
           </w:p>
         </w:tc>
@@ -2391,7 +2550,7 @@
 </file>
 
 <file path=word/endnotes.xml><?xml version="1.0" encoding="utf-8"?>
-<w:endnotes xmlns:wpc="http://schemas.microsoft.com/office/word/2010/wordprocessingCanvas" xmlns:cx="http://schemas.microsoft.com/office/drawing/2014/chartex" xmlns:cx1="http://schemas.microsoft.com/office/drawing/2015/9/8/chartex" xmlns:mc="http://schemas.openxmlformats.org/markup-compatibility/2006" xmlns:o="urn:schemas-microsoft-com:office:office" xmlns:r="http://schemas.openxmlformats.org/officeDocument/2006/relationships" xmlns:m="http://schemas.openxmlformats.org/officeDocument/2006/math" xmlns:v="urn:schemas-microsoft-com:vml" xmlns:wp14="http://schemas.microsoft.com/office/word/2010/wordprocessingDrawing" xmlns:wp="http://schemas.openxmlformats.org/drawingml/2006/wordprocessingDrawing" xmlns:w10="urn:schemas-microsoft-com:office:word" xmlns:w="http://schemas.openxmlformats.org/wordprocessingml/2006/main" xmlns:w14="http://schemas.microsoft.com/office/word/2010/wordml" xmlns:w15="http://schemas.microsoft.com/office/word/2012/wordml" xmlns:w16se="http://schemas.microsoft.com/office/word/2015/wordml/symex" xmlns:wpg="http://schemas.microsoft.com/office/word/2010/wordprocessingGroup" xmlns:wpi="http://schemas.microsoft.com/office/word/2010/wordprocessingInk" xmlns:wne="http://schemas.microsoft.com/office/word/2006/wordml" xmlns:wps="http://schemas.microsoft.com/office/word/2010/wordprocessingShape" mc:Ignorable="w14 w15 w16se wp14">
+<w:endnotes xmlns:wpc="http://schemas.microsoft.com/office/word/2010/wordprocessingCanvas" xmlns:cx="http://schemas.microsoft.com/office/drawing/2014/chartex" xmlns:cx1="http://schemas.microsoft.com/office/drawing/2015/9/8/chartex" xmlns:cx2="http://schemas.microsoft.com/office/drawing/2015/10/21/chartex" xmlns:cx3="http://schemas.microsoft.com/office/drawing/2016/5/9/chartex" xmlns:cx4="http://schemas.microsoft.com/office/drawing/2016/5/10/chartex" xmlns:cx5="http://schemas.microsoft.com/office/drawing/2016/5/11/chartex" xmlns:cx6="http://schemas.microsoft.com/office/drawing/2016/5/12/chartex" xmlns:cx7="http://schemas.microsoft.com/office/drawing/2016/5/13/chartex" xmlns:cx8="http://schemas.microsoft.com/office/drawing/2016/5/14/chartex" xmlns:mc="http://schemas.openxmlformats.org/markup-compatibility/2006" xmlns:aink="http://schemas.microsoft.com/office/drawing/2016/ink" xmlns:am3d="http://schemas.microsoft.com/office/drawing/2017/model3d" xmlns:o="urn:schemas-microsoft-com:office:office" xmlns:r="http://schemas.openxmlformats.org/officeDocument/2006/relationships" xmlns:m="http://schemas.openxmlformats.org/officeDocument/2006/math" xmlns:v="urn:schemas-microsoft-com:vml" xmlns:wp14="http://schemas.microsoft.com/office/word/2010/wordprocessingDrawing" xmlns:wp="http://schemas.openxmlformats.org/drawingml/2006/wordprocessingDrawing" xmlns:w10="urn:schemas-microsoft-com:office:word" xmlns:w="http://schemas.openxmlformats.org/wordprocessingml/2006/main" xmlns:w14="http://schemas.microsoft.com/office/word/2010/wordml" xmlns:w15="http://schemas.microsoft.com/office/word/2012/wordml" xmlns:w16cex="http://schemas.microsoft.com/office/word/2018/wordml/cex" xmlns:w16cid="http://schemas.microsoft.com/office/word/2016/wordml/cid" xmlns:w16="http://schemas.microsoft.com/office/word/2018/wordml" xmlns:w16sdtdh="http://schemas.microsoft.com/office/word/2020/wordml/sdtdatahash" xmlns:w16se="http://schemas.microsoft.com/office/word/2015/wordml/symex" xmlns:wpg="http://schemas.microsoft.com/office/word/2010/wordprocessingGroup" xmlns:wpi="http://schemas.microsoft.com/office/word/2010/wordprocessingInk" xmlns:wne="http://schemas.microsoft.com/office/word/2006/wordml" xmlns:wps="http://schemas.microsoft.com/office/word/2010/wordprocessingShape" mc:Ignorable="w14 w15 w16se w16cid w16 w16cex w16sdtdh wp14">
   <w:endnote w:type="separator" w:id="-1">
     <w:p>
       <w:r>
@@ -2410,7 +2569,7 @@
 </file>
 
 <file path=word/footer1.xml><?xml version="1.0" encoding="utf-8"?>
-<w:ftr xmlns:wpc="http://schemas.microsoft.com/office/word/2010/wordprocessingCanvas" xmlns:cx="http://schemas.microsoft.com/office/drawing/2014/chartex" xmlns:cx1="http://schemas.microsoft.com/office/drawing/2015/9/8/chartex" xmlns:mc="http://schemas.openxmlformats.org/markup-compatibility/2006" xmlns:o="urn:schemas-microsoft-com:office:office" xmlns:r="http://schemas.openxmlformats.org/officeDocument/2006/relationships" xmlns:m="http://schemas.openxmlformats.org/officeDocument/2006/math" xmlns:v="urn:schemas-microsoft-com:vml" xmlns:wp14="http://schemas.microsoft.com/office/word/2010/wordprocessingDrawing" xmlns:wp="http://schemas.openxmlformats.org/drawingml/2006/wordprocessingDrawing" xmlns:w10="urn:schemas-microsoft-com:office:word" xmlns:w="http://schemas.openxmlformats.org/wordprocessingml/2006/main" xmlns:w14="http://schemas.microsoft.com/office/word/2010/wordml" xmlns:w15="http://schemas.microsoft.com/office/word/2012/wordml" xmlns:w16se="http://schemas.microsoft.com/office/word/2015/wordml/symex" xmlns:wpg="http://schemas.microsoft.com/office/word/2010/wordprocessingGroup" xmlns:wpi="http://schemas.microsoft.com/office/word/2010/wordprocessingInk" xmlns:wne="http://schemas.microsoft.com/office/word/2006/wordml" xmlns:wps="http://schemas.microsoft.com/office/word/2010/wordprocessingShape" mc:Ignorable="w14 w15 w16se wp14">
+<w:ftr xmlns:wpc="http://schemas.microsoft.com/office/word/2010/wordprocessingCanvas" xmlns:cx="http://schemas.microsoft.com/office/drawing/2014/chartex" xmlns:cx1="http://schemas.microsoft.com/office/drawing/2015/9/8/chartex" xmlns:cx2="http://schemas.microsoft.com/office/drawing/2015/10/21/chartex" xmlns:cx3="http://schemas.microsoft.com/office/drawing/2016/5/9/chartex" xmlns:cx4="http://schemas.microsoft.com/office/drawing/2016/5/10/chartex" xmlns:cx5="http://schemas.microsoft.com/office/drawing/2016/5/11/chartex" xmlns:cx6="http://schemas.microsoft.com/office/drawing/2016/5/12/chartex" xmlns:cx7="http://schemas.microsoft.com/office/drawing/2016/5/13/chartex" xmlns:cx8="http://schemas.microsoft.com/office/drawing/2016/5/14/chartex" xmlns:mc="http://schemas.openxmlformats.org/markup-compatibility/2006" xmlns:aink="http://schemas.microsoft.com/office/drawing/2016/ink" xmlns:am3d="http://schemas.microsoft.com/office/drawing/2017/model3d" xmlns:o="urn:schemas-microsoft-com:office:office" xmlns:r="http://schemas.openxmlformats.org/officeDocument/2006/relationships" xmlns:m="http://schemas.openxmlformats.org/officeDocument/2006/math" xmlns:v="urn:schemas-microsoft-com:vml" xmlns:wp14="http://schemas.microsoft.com/office/word/2010/wordprocessingDrawing" xmlns:wp="http://schemas.openxmlformats.org/drawingml/2006/wordprocessingDrawing" xmlns:w10="urn:schemas-microsoft-com:office:word" xmlns:w="http://schemas.openxmlformats.org/wordprocessingml/2006/main" xmlns:w14="http://schemas.microsoft.com/office/word/2010/wordml" xmlns:w15="http://schemas.microsoft.com/office/word/2012/wordml" xmlns:w16cex="http://schemas.microsoft.com/office/word/2018/wordml/cex" xmlns:w16cid="http://schemas.microsoft.com/office/word/2016/wordml/cid" xmlns:w16="http://schemas.microsoft.com/office/word/2018/wordml" xmlns:w16sdtdh="http://schemas.microsoft.com/office/word/2020/wordml/sdtdatahash" xmlns:w16se="http://schemas.microsoft.com/office/word/2015/wordml/symex" xmlns:wpg="http://schemas.microsoft.com/office/word/2010/wordprocessingGroup" xmlns:wpi="http://schemas.microsoft.com/office/word/2010/wordprocessingInk" xmlns:wne="http://schemas.microsoft.com/office/word/2006/wordml" xmlns:wps="http://schemas.microsoft.com/office/word/2010/wordprocessingShape" mc:Ignorable="w14 w15 w16se w16cid w16 w16cex w16sdtdh wp14">
   <w:sdt>
     <w:sdtPr>
       <w:id w:val="469405494"/>
@@ -2457,7 +2616,7 @@
 </file>
 
 <file path=word/footnotes.xml><?xml version="1.0" encoding="utf-8"?>
-<w:footnotes xmlns:wpc="http://schemas.microsoft.com/office/word/2010/wordprocessingCanvas" xmlns:cx="http://schemas.microsoft.com/office/drawing/2014/chartex" xmlns:cx1="http://schemas.microsoft.com/office/drawing/2015/9/8/chartex" xmlns:mc="http://schemas.openxmlformats.org/markup-compatibility/2006" xmlns:o="urn:schemas-microsoft-com:office:office" xmlns:r="http://schemas.openxmlformats.org/officeDocument/2006/relationships" xmlns:m="http://schemas.openxmlformats.org/officeDocument/2006/math" xmlns:v="urn:schemas-microsoft-com:vml" xmlns:wp14="http://schemas.microsoft.com/office/word/2010/wordprocessingDrawing" xmlns:wp="http://schemas.openxmlformats.org/drawingml/2006/wordprocessingDrawing" xmlns:w10="urn:schemas-microsoft-com:office:word" xmlns:w="http://schemas.openxmlformats.org/wordprocessingml/2006/main" xmlns:w14="http://schemas.microsoft.com/office/word/2010/wordml" xmlns:w15="http://schemas.microsoft.com/office/word/2012/wordml" xmlns:w16se="http://schemas.microsoft.com/office/word/2015/wordml/symex" xmlns:wpg="http://schemas.microsoft.com/office/word/2010/wordprocessingGroup" xmlns:wpi="http://schemas.microsoft.com/office/word/2010/wordprocessingInk" xmlns:wne="http://schemas.microsoft.com/office/word/2006/wordml" xmlns:wps="http://schemas.microsoft.com/office/word/2010/wordprocessingShape" mc:Ignorable="w14 w15 w16se wp14">
+<w:footnotes xmlns:wpc="http://schemas.microsoft.com/office/word/2010/wordprocessingCanvas" xmlns:cx="http://schemas.microsoft.com/office/drawing/2014/chartex" xmlns:cx1="http://schemas.microsoft.com/office/drawing/2015/9/8/chartex" xmlns:cx2="http://schemas.microsoft.com/office/drawing/2015/10/21/chartex" xmlns:cx3="http://schemas.microsoft.com/office/drawing/2016/5/9/chartex" xmlns:cx4="http://schemas.microsoft.com/office/drawing/2016/5/10/chartex" xmlns:cx5="http://schemas.microsoft.com/office/drawing/2016/5/11/chartex" xmlns:cx6="http://schemas.microsoft.com/office/drawing/2016/5/12/chartex" xmlns:cx7="http://schemas.microsoft.com/office/drawing/2016/5/13/chartex" xmlns:cx8="http://schemas.microsoft.com/office/drawing/2016/5/14/chartex" xmlns:mc="http://schemas.openxmlformats.org/markup-compatibility/2006" xmlns:aink="http://schemas.microsoft.com/office/drawing/2016/ink" xmlns:am3d="http://schemas.microsoft.com/office/drawing/2017/model3d" xmlns:o="urn:schemas-microsoft-com:office:office" xmlns:r="http://schemas.openxmlformats.org/officeDocument/2006/relationships" xmlns:m="http://schemas.openxmlformats.org/officeDocument/2006/math" xmlns:v="urn:schemas-microsoft-com:vml" xmlns:wp14="http://schemas.microsoft.com/office/word/2010/wordprocessingDrawing" xmlns:wp="http://schemas.openxmlformats.org/drawingml/2006/wordprocessingDrawing" xmlns:w10="urn:schemas-microsoft-com:office:word" xmlns:w="http://schemas.openxmlformats.org/wordprocessingml/2006/main" xmlns:w14="http://schemas.microsoft.com/office/word/2010/wordml" xmlns:w15="http://schemas.microsoft.com/office/word/2012/wordml" xmlns:w16cex="http://schemas.microsoft.com/office/word/2018/wordml/cex" xmlns:w16cid="http://schemas.microsoft.com/office/word/2016/wordml/cid" xmlns:w16="http://schemas.microsoft.com/office/word/2018/wordml" xmlns:w16sdtdh="http://schemas.microsoft.com/office/word/2020/wordml/sdtdatahash" xmlns:w16se="http://schemas.microsoft.com/office/word/2015/wordml/symex" xmlns:wpg="http://schemas.microsoft.com/office/word/2010/wordprocessingGroup" xmlns:wpi="http://schemas.microsoft.com/office/word/2010/wordprocessingInk" xmlns:wne="http://schemas.microsoft.com/office/word/2006/wordml" xmlns:wps="http://schemas.microsoft.com/office/word/2010/wordprocessingShape" mc:Ignorable="w14 w15 w16se w16cid w16 w16cex w16sdtdh wp14">
   <w:footnote w:type="separator" w:id="-1">
     <w:p>
       <w:r>
@@ -2476,7 +2635,7 @@
 </file>
 
 <file path=word/numbering.xml><?xml version="1.0" encoding="utf-8"?>
-<w:numbering xmlns:wpc="http://schemas.microsoft.com/office/word/2010/wordprocessingCanvas" xmlns:cx="http://schemas.microsoft.com/office/drawing/2014/chartex" xmlns:cx1="http://schemas.microsoft.com/office/drawing/2015/9/8/chartex" xmlns:mc="http://schemas.openxmlformats.org/markup-compatibility/2006" xmlns:o="urn:schemas-microsoft-com:office:office" xmlns:r="http://schemas.openxmlformats.org/officeDocument/2006/relationships" xmlns:m="http://schemas.openxmlformats.org/officeDocument/2006/math" xmlns:v="urn:schemas-microsoft-com:vml" xmlns:wp14="http://schemas.microsoft.com/office/word/2010/wordprocessingDrawing" xmlns:wp="http://schemas.openxmlformats.org/drawingml/2006/wordprocessingDrawing" xmlns:w10="urn:schemas-microsoft-com:office:word" xmlns:w="http://schemas.openxmlformats.org/wordprocessingml/2006/main" xmlns:w14="http://schemas.microsoft.com/office/word/2010/wordml" xmlns:w15="http://schemas.microsoft.com/office/word/2012/wordml" xmlns:w16se="http://schemas.microsoft.com/office/word/2015/wordml/symex" xmlns:wpg="http://schemas.microsoft.com/office/word/2010/wordprocessingGroup" xmlns:wpi="http://schemas.microsoft.com/office/word/2010/wordprocessingInk" xmlns:wne="http://schemas.microsoft.com/office/word/2006/wordml" xmlns:wps="http://schemas.microsoft.com/office/word/2010/wordprocessingShape" mc:Ignorable="w14 w15 w16se wp14">
+<w:numbering xmlns:wpc="http://schemas.microsoft.com/office/word/2010/wordprocessingCanvas" xmlns:cx="http://schemas.microsoft.com/office/drawing/2014/chartex" xmlns:cx1="http://schemas.microsoft.com/office/drawing/2015/9/8/chartex" xmlns:cx2="http://schemas.microsoft.com/office/drawing/2015/10/21/chartex" xmlns:cx3="http://schemas.microsoft.com/office/drawing/2016/5/9/chartex" xmlns:cx4="http://schemas.microsoft.com/office/drawing/2016/5/10/chartex" xmlns:cx5="http://schemas.microsoft.com/office/drawing/2016/5/11/chartex" xmlns:cx6="http://schemas.microsoft.com/office/drawing/2016/5/12/chartex" xmlns:cx7="http://schemas.microsoft.com/office/drawing/2016/5/13/chartex" xmlns:cx8="http://schemas.microsoft.com/office/drawing/2016/5/14/chartex" xmlns:mc="http://schemas.openxmlformats.org/markup-compatibility/2006" xmlns:aink="http://schemas.microsoft.com/office/drawing/2016/ink" xmlns:am3d="http://schemas.microsoft.com/office/drawing/2017/model3d" xmlns:o="urn:schemas-microsoft-com:office:office" xmlns:r="http://schemas.openxmlformats.org/officeDocument/2006/relationships" xmlns:m="http://schemas.openxmlformats.org/officeDocument/2006/math" xmlns:v="urn:schemas-microsoft-com:vml" xmlns:wp14="http://schemas.microsoft.com/office/word/2010/wordprocessingDrawing" xmlns:wp="http://schemas.openxmlformats.org/drawingml/2006/wordprocessingDrawing" xmlns:w10="urn:schemas-microsoft-com:office:word" xmlns:w="http://schemas.openxmlformats.org/wordprocessingml/2006/main" xmlns:w14="http://schemas.microsoft.com/office/word/2010/wordml" xmlns:w15="http://schemas.microsoft.com/office/word/2012/wordml" xmlns:w16cex="http://schemas.microsoft.com/office/word/2018/wordml/cex" xmlns:w16cid="http://schemas.microsoft.com/office/word/2016/wordml/cid" xmlns:w16="http://schemas.microsoft.com/office/word/2018/wordml" xmlns:w16sdtdh="http://schemas.microsoft.com/office/word/2020/wordml/sdtdatahash" xmlns:w16se="http://schemas.microsoft.com/office/word/2015/wordml/symex" xmlns:wpg="http://schemas.microsoft.com/office/word/2010/wordprocessingGroup" xmlns:wpi="http://schemas.microsoft.com/office/word/2010/wordprocessingInk" xmlns:wne="http://schemas.microsoft.com/office/word/2006/wordml" xmlns:wps="http://schemas.microsoft.com/office/word/2010/wordprocessingShape" mc:Ignorable="w14 w15 w16se w16cid w16 w16cex w16sdtdh wp14">
   <w:abstractNum w:abstractNumId="0" w15:restartNumberingAfterBreak="0">
     <w:nsid w:val="0C0B39BA"/>
     <w:multiLevelType w:val="multilevel"/>
@@ -4738,7 +4897,7 @@
 </file>
 
 <file path=word/styles.xml><?xml version="1.0" encoding="utf-8"?>
-<w:styles xmlns:mc="http://schemas.openxmlformats.org/markup-compatibility/2006" xmlns:r="http://schemas.openxmlformats.org/officeDocument/2006/relationships" xmlns:w="http://schemas.openxmlformats.org/wordprocessingml/2006/main" xmlns:w14="http://schemas.microsoft.com/office/word/2010/wordml" xmlns:w15="http://schemas.microsoft.com/office/word/2012/wordml" xmlns:w16se="http://schemas.microsoft.com/office/word/2015/wordml/symex" mc:Ignorable="w14 w15 w16se">
+<w:styles xmlns:mc="http://schemas.openxmlformats.org/markup-compatibility/2006" xmlns:r="http://schemas.openxmlformats.org/officeDocument/2006/relationships" xmlns:w="http://schemas.openxmlformats.org/wordprocessingml/2006/main" xmlns:w14="http://schemas.microsoft.com/office/word/2010/wordml" xmlns:w15="http://schemas.microsoft.com/office/word/2012/wordml" xmlns:w16cex="http://schemas.microsoft.com/office/word/2018/wordml/cex" xmlns:w16cid="http://schemas.microsoft.com/office/word/2016/wordml/cid" xmlns:w16="http://schemas.microsoft.com/office/word/2018/wordml" xmlns:w16sdtdh="http://schemas.microsoft.com/office/word/2020/wordml/sdtdatahash" xmlns:w16se="http://schemas.microsoft.com/office/word/2015/wordml/symex" mc:Ignorable="w14 w15 w16se w16cid w16 w16cex w16sdtdh">
   <w:docDefaults>
     <w:rPrDefault>
       <w:rPr>
@@ -4751,7 +4910,7 @@
     </w:rPrDefault>
     <w:pPrDefault/>
   </w:docDefaults>
-  <w:latentStyles w:defLockedState="0" w:defUIPriority="99" w:defSemiHidden="0" w:defUnhideWhenUsed="0" w:defQFormat="0" w:count="371">
+  <w:latentStyles w:defLockedState="0" w:defUIPriority="99" w:defSemiHidden="0" w:defUnhideWhenUsed="0" w:defQFormat="0" w:count="376">
     <w:lsdException w:name="Normal" w:uiPriority="0" w:qFormat="1"/>
     <w:lsdException w:name="heading 1" w:uiPriority="9" w:qFormat="1"/>
     <w:lsdException w:name="heading 2" w:semiHidden="1" w:uiPriority="9" w:unhideWhenUsed="1" w:qFormat="1"/>
@@ -5123,6 +5282,11 @@
     <w:lsdException w:name="List Table 5 Dark Accent 6" w:uiPriority="50"/>
     <w:lsdException w:name="List Table 6 Colorful Accent 6" w:uiPriority="51"/>
     <w:lsdException w:name="List Table 7 Colorful Accent 6" w:uiPriority="52"/>
+    <w:lsdException w:name="Mention" w:semiHidden="1" w:unhideWhenUsed="1"/>
+    <w:lsdException w:name="Smart Hyperlink" w:semiHidden="1" w:unhideWhenUsed="1"/>
+    <w:lsdException w:name="Hashtag" w:semiHidden="1" w:unhideWhenUsed="1"/>
+    <w:lsdException w:name="Unresolved Mention" w:semiHidden="1" w:unhideWhenUsed="1"/>
+    <w:lsdException w:name="Smart Link" w:semiHidden="1" w:unhideWhenUsed="1"/>
   </w:latentStyles>
   <w:style w:type="paragraph" w:default="1" w:styleId="a">
     <w:name w:val="Normal"/>

--- a/OceanSubsidy/Template/CLB/1-申請表_公共活動費.docx
+++ b/OceanSubsidy/Template/CLB/1-申請表_公共活動費.docx
@@ -1590,12 +1590,12 @@
               <w:snapToGrid w:val="0"/>
               <w:jc w:val="both"/>
               <w:rPr>
-                <w:rFonts w:eastAsia="標楷體"/>
-              </w:rPr>
-            </w:pPr>
-            <w:r>
-              <w:rPr>
-                <w:rFonts w:eastAsia="標楷體"/>
+                <w:rFonts w:ascii="標楷體" w:eastAsia="標楷體" w:hAnsi="標楷體"/>
+              </w:rPr>
+            </w:pPr>
+            <w:r>
+              <w:rPr>
+                <w:rFonts w:ascii="標楷體" w:eastAsia="標楷體" w:hAnsi="標楷體"/>
               </w:rPr>
               <w:t>PlanContent</w:t>
             </w:r>
@@ -1653,12 +1653,12 @@
               <w:snapToGrid w:val="0"/>
               <w:jc w:val="both"/>
               <w:rPr>
-                <w:rFonts w:eastAsia="標楷體"/>
-              </w:rPr>
-            </w:pPr>
-            <w:r>
-              <w:rPr>
-                <w:rFonts w:eastAsia="標楷體"/>
+                <w:rFonts w:ascii="標楷體" w:eastAsia="標楷體" w:hAnsi="標楷體"/>
+              </w:rPr>
+            </w:pPr>
+            <w:r>
+              <w:rPr>
+                <w:rFonts w:ascii="標楷體" w:eastAsia="標楷體" w:hAnsi="標楷體"/>
               </w:rPr>
               <w:t>Benefits</w:t>
             </w:r>
@@ -1716,12 +1716,12 @@
               <w:snapToGrid w:val="0"/>
               <w:jc w:val="both"/>
               <w:rPr>
-                <w:rFonts w:eastAsia="標楷體"/>
-              </w:rPr>
-            </w:pPr>
-            <w:r>
-              <w:rPr>
-                <w:rFonts w:eastAsia="標楷體"/>
+                <w:rFonts w:ascii="標楷體" w:eastAsia="標楷體" w:hAnsi="標楷體"/>
+              </w:rPr>
+            </w:pPr>
+            <w:r>
+              <w:rPr>
+                <w:rFonts w:ascii="標楷體" w:eastAsia="標楷體" w:hAnsi="標楷體"/>
               </w:rPr>
               <w:t>TotalFunds</w:t>
             </w:r>
@@ -2182,6 +2182,19 @@
                 <w:color w:val="000000" w:themeColor="text1"/>
               </w:rPr>
               <w:t>。</w:t>
+            </w:r>
+            <w:r>
+              <w:rPr>
+                <w:rFonts w:ascii="標楷體" w:eastAsia="標楷體" w:hAnsi="標楷體"/>
+                <w:color w:val="000000" w:themeColor="text1"/>
+              </w:rPr>
+              <w:br/>
+            </w:r>
+            <w:r>
+              <w:rPr>
+                <w:rFonts w:eastAsia="標楷體"/>
+              </w:rPr>
+              <w:t>FundingDescription</w:t>
             </w:r>
           </w:p>
         </w:tc>

--- a/OceanSubsidy/Template/CLB/1-申請表_公共活動費.docx
+++ b/OceanSubsidy/Template/CLB/1-申請表_公共活動費.docx
@@ -1,10 +1,10 @@
 
 <file path=word/document.xml><?xml version="1.0" encoding="utf-8"?>
-<w:document xmlns:wpc="http://schemas.microsoft.com/office/word/2010/wordprocessingCanvas" xmlns:cx="http://schemas.microsoft.com/office/drawing/2014/chartex" xmlns:cx1="http://schemas.microsoft.com/office/drawing/2015/9/8/chartex" xmlns:cx2="http://schemas.microsoft.com/office/drawing/2015/10/21/chartex" xmlns:cx3="http://schemas.microsoft.com/office/drawing/2016/5/9/chartex" xmlns:cx4="http://schemas.microsoft.com/office/drawing/2016/5/10/chartex" xmlns:cx5="http://schemas.microsoft.com/office/drawing/2016/5/11/chartex" xmlns:cx6="http://schemas.microsoft.com/office/drawing/2016/5/12/chartex" xmlns:cx7="http://schemas.microsoft.com/office/drawing/2016/5/13/chartex" xmlns:cx8="http://schemas.microsoft.com/office/drawing/2016/5/14/chartex" xmlns:mc="http://schemas.openxmlformats.org/markup-compatibility/2006" xmlns:aink="http://schemas.microsoft.com/office/drawing/2016/ink" xmlns:am3d="http://schemas.microsoft.com/office/drawing/2017/model3d" xmlns:o="urn:schemas-microsoft-com:office:office" xmlns:r="http://schemas.openxmlformats.org/officeDocument/2006/relationships" xmlns:m="http://schemas.openxmlformats.org/officeDocument/2006/math" xmlns:v="urn:schemas-microsoft-com:vml" xmlns:wp14="http://schemas.microsoft.com/office/word/2010/wordprocessingDrawing" xmlns:wp="http://schemas.openxmlformats.org/drawingml/2006/wordprocessingDrawing" xmlns:w10="urn:schemas-microsoft-com:office:word" xmlns:w="http://schemas.openxmlformats.org/wordprocessingml/2006/main" xmlns:w14="http://schemas.microsoft.com/office/word/2010/wordml" xmlns:w15="http://schemas.microsoft.com/office/word/2012/wordml" xmlns:w16cex="http://schemas.microsoft.com/office/word/2018/wordml/cex" xmlns:w16cid="http://schemas.microsoft.com/office/word/2016/wordml/cid" xmlns:w16="http://schemas.microsoft.com/office/word/2018/wordml" xmlns:w16sdtdh="http://schemas.microsoft.com/office/word/2020/wordml/sdtdatahash" xmlns:w16se="http://schemas.microsoft.com/office/word/2015/wordml/symex" xmlns:wpg="http://schemas.microsoft.com/office/word/2010/wordprocessingGroup" xmlns:wpi="http://schemas.microsoft.com/office/word/2010/wordprocessingInk" xmlns:wne="http://schemas.microsoft.com/office/word/2006/wordml" xmlns:wps="http://schemas.microsoft.com/office/word/2010/wordprocessingShape" mc:Ignorable="w14 w15 w16se w16cid w16 w16cex w16sdtdh wp14">
+<w:document xmlns:wpc="http://schemas.microsoft.com/office/word/2010/wordprocessingCanvas" xmlns:cx="http://schemas.microsoft.com/office/drawing/2014/chartex" xmlns:cx1="http://schemas.microsoft.com/office/drawing/2015/9/8/chartex" xmlns:cx2="http://schemas.microsoft.com/office/drawing/2015/10/21/chartex" xmlns:cx3="http://schemas.microsoft.com/office/drawing/2016/5/9/chartex" xmlns:cx4="http://schemas.microsoft.com/office/drawing/2016/5/10/chartex" xmlns:cx5="http://schemas.microsoft.com/office/drawing/2016/5/11/chartex" xmlns:cx6="http://schemas.microsoft.com/office/drawing/2016/5/12/chartex" xmlns:cx7="http://schemas.microsoft.com/office/drawing/2016/5/13/chartex" xmlns:cx8="http://schemas.microsoft.com/office/drawing/2016/5/14/chartex" xmlns:mc="http://schemas.openxmlformats.org/markup-compatibility/2006" xmlns:aink="http://schemas.microsoft.com/office/drawing/2016/ink" xmlns:am3d="http://schemas.microsoft.com/office/drawing/2017/model3d" xmlns:o="urn:schemas-microsoft-com:office:office" xmlns:oel="http://schemas.microsoft.com/office/2019/extlst" xmlns:r="http://schemas.openxmlformats.org/officeDocument/2006/relationships" xmlns:m="http://schemas.openxmlformats.org/officeDocument/2006/math" xmlns:v="urn:schemas-microsoft-com:vml" xmlns:wp14="http://schemas.microsoft.com/office/word/2010/wordprocessingDrawing" xmlns:wp="http://schemas.openxmlformats.org/drawingml/2006/wordprocessingDrawing" xmlns:w10="urn:schemas-microsoft-com:office:word" xmlns:w="http://schemas.openxmlformats.org/wordprocessingml/2006/main" xmlns:w14="http://schemas.microsoft.com/office/word/2010/wordml" xmlns:w15="http://schemas.microsoft.com/office/word/2012/wordml" xmlns:w16cex="http://schemas.microsoft.com/office/word/2018/wordml/cex" xmlns:w16cid="http://schemas.microsoft.com/office/word/2016/wordml/cid" xmlns:w16="http://schemas.microsoft.com/office/word/2018/wordml" xmlns:w16du="http://schemas.microsoft.com/office/word/2023/wordml/word16du" xmlns:w16sdtdh="http://schemas.microsoft.com/office/word/2020/wordml/sdtdatahash" xmlns:w16sdtfl="http://schemas.microsoft.com/office/word/2024/wordml/sdtformatlock" xmlns:w16se="http://schemas.microsoft.com/office/word/2015/wordml/symex" xmlns:wpg="http://schemas.microsoft.com/office/word/2010/wordprocessingGroup" xmlns:wpi="http://schemas.microsoft.com/office/word/2010/wordprocessingInk" xmlns:wne="http://schemas.microsoft.com/office/word/2006/wordml" xmlns:wps="http://schemas.microsoft.com/office/word/2010/wordprocessingShape" mc:Ignorable="w14 w15 w16se w16cid w16 w16cex w16sdtdh w16sdtfl w16du wp14">
   <w:body>
     <w:tbl>
       <w:tblPr>
-        <w:tblW w:w="9049" w:type="dxa"/>
+        <w:tblW w:w="5000" w:type="pct"/>
         <w:jc w:val="center"/>
         <w:tblBorders>
           <w:top w:val="single" w:sz="4" w:space="0" w:color="auto"/>
@@ -17,15 +17,14 @@
         <w:tblLook w:val="01E0" w:firstRow="1" w:lastRow="1" w:firstColumn="1" w:lastColumn="1" w:noHBand="0" w:noVBand="0"/>
       </w:tblPr>
       <w:tblGrid>
-        <w:gridCol w:w="1491"/>
-        <w:gridCol w:w="635"/>
-        <w:gridCol w:w="847"/>
-        <w:gridCol w:w="1534"/>
+        <w:gridCol w:w="1480"/>
+        <w:gridCol w:w="591"/>
+        <w:gridCol w:w="891"/>
+        <w:gridCol w:w="1420"/>
         <w:gridCol w:w="153"/>
-        <w:gridCol w:w="1329"/>
-        <w:gridCol w:w="215"/>
-        <w:gridCol w:w="1093"/>
-        <w:gridCol w:w="1752"/>
+        <w:gridCol w:w="1330"/>
+        <w:gridCol w:w="483"/>
+        <w:gridCol w:w="2439"/>
       </w:tblGrid>
       <w:tr>
         <w:trPr>
@@ -34,12 +33,12 @@
         </w:trPr>
         <w:tc>
           <w:tcPr>
-            <w:tcW w:w="9049" w:type="dxa"/>
-            <w:gridSpan w:val="9"/>
+            <w:tcW w:w="5000" w:type="pct"/>
+            <w:gridSpan w:val="8"/>
             <w:tcBorders>
               <w:top w:val="nil"/>
               <w:left w:val="nil"/>
-              <w:bottom w:val="single" w:sz="18" w:space="0" w:color="auto"/>
+              <w:bottom w:val="single" w:sz="4" w:space="0" w:color="auto"/>
               <w:right w:val="nil"/>
             </w:tcBorders>
           </w:tcPr>
@@ -143,7 +142,7 @@
                       <v:stroke joinstyle="miter"/>
                       <v:path gradientshapeok="t" o:connecttype="rect"/>
                     </v:shapetype>
-                    <v:shape id="文字方塊 1" o:spid="_x0000_s1026" type="#_x0000_t202" style="position:absolute;left:0;text-align:left;margin-left:357.6pt;margin-top:-23.05pt;width:81.75pt;height:24pt;z-index:251659264;visibility:visible;mso-wrap-style:square;mso-wrap-distance-left:9pt;mso-wrap-distance-top:0;mso-wrap-distance-right:9pt;mso-wrap-distance-bottom:0;mso-position-horizontal:absolute;mso-position-horizontal-relative:text;mso-position-vertical:absolute;mso-position-vertical-relative:text;v-text-anchor:top" o:gfxdata="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" filled="f" stroked="f" strokeweight=".5pt">
+                    <v:shape id="文字方塊 1" o:spid="_x0000_s1026" type="#_x0000_t202" style="position:absolute;left:0;text-align:left;margin-left:357.6pt;margin-top:-23.05pt;width:81.75pt;height:24pt;z-index:251659264;visibility:visible;mso-wrap-style:square;mso-wrap-distance-left:9pt;mso-wrap-distance-top:0;mso-wrap-distance-right:9pt;mso-wrap-distance-bottom:0;mso-position-horizontal:absolute;mso-position-horizontal-relative:text;mso-position-vertical:absolute;mso-position-vertical-relative:text;v-text-anchor:top" o:gfxdata="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" filled="f" stroked="f" strokeweight=".5pt">
                       <v:textbox>
                         <w:txbxContent>
                           <w:p>
@@ -233,12 +232,12 @@
         </w:trPr>
         <w:tc>
           <w:tcPr>
-            <w:tcW w:w="2116" w:type="dxa"/>
+            <w:tcW w:w="1178" w:type="pct"/>
             <w:gridSpan w:val="2"/>
             <w:vMerge w:val="restart"/>
             <w:tcBorders>
-              <w:top w:val="single" w:sz="18" w:space="0" w:color="auto"/>
-              <w:left w:val="single" w:sz="18" w:space="0" w:color="auto"/>
+              <w:top w:val="single" w:sz="4" w:space="0" w:color="auto"/>
+              <w:left w:val="single" w:sz="4" w:space="0" w:color="auto"/>
               <w:right w:val="single" w:sz="6" w:space="0" w:color="auto"/>
             </w:tcBorders>
             <w:vAlign w:val="center"/>
@@ -262,11 +261,11 @@
         </w:tc>
         <w:tc>
           <w:tcPr>
-            <w:tcW w:w="2562" w:type="dxa"/>
+            <w:tcW w:w="1402" w:type="pct"/>
             <w:gridSpan w:val="3"/>
             <w:vMerge w:val="restart"/>
             <w:tcBorders>
-              <w:top w:val="single" w:sz="18" w:space="0" w:color="auto"/>
+              <w:top w:val="single" w:sz="4" w:space="0" w:color="auto"/>
               <w:left w:val="single" w:sz="6" w:space="0" w:color="auto"/>
               <w:right w:val="single" w:sz="6" w:space="0" w:color="auto"/>
             </w:tcBorders>
@@ -291,10 +290,10 @@
         </w:tc>
         <w:tc>
           <w:tcPr>
-            <w:tcW w:w="967" w:type="dxa"/>
+            <w:tcW w:w="757" w:type="pct"/>
             <w:vMerge w:val="restart"/>
             <w:tcBorders>
-              <w:top w:val="single" w:sz="18" w:space="0" w:color="auto"/>
+              <w:top w:val="single" w:sz="4" w:space="0" w:color="auto"/>
               <w:left w:val="single" w:sz="6" w:space="0" w:color="auto"/>
               <w:right w:val="single" w:sz="6" w:space="0" w:color="auto"/>
             </w:tcBorders>
@@ -319,10 +318,9 @@
         </w:tc>
         <w:tc>
           <w:tcPr>
-            <w:tcW w:w="1574" w:type="dxa"/>
-            <w:gridSpan w:val="2"/>
+            <w:tcW w:w="275" w:type="pct"/>
             <w:tcBorders>
-              <w:top w:val="single" w:sz="18" w:space="0" w:color="auto"/>
+              <w:top w:val="single" w:sz="4" w:space="0" w:color="auto"/>
               <w:left w:val="single" w:sz="6" w:space="0" w:color="auto"/>
               <w:bottom w:val="single" w:sz="4" w:space="0" w:color="auto"/>
               <w:right w:val="single" w:sz="6" w:space="0" w:color="auto"/>
@@ -348,11 +346,11 @@
         </w:tc>
         <w:tc>
           <w:tcPr>
-            <w:tcW w:w="1830" w:type="dxa"/>
+            <w:tcW w:w="1388" w:type="pct"/>
             <w:tcBorders>
-              <w:top w:val="single" w:sz="18" w:space="0" w:color="auto"/>
+              <w:top w:val="single" w:sz="4" w:space="0" w:color="auto"/>
               <w:left w:val="single" w:sz="6" w:space="0" w:color="auto"/>
-              <w:right w:val="single" w:sz="18" w:space="0" w:color="auto"/>
+              <w:right w:val="single" w:sz="4" w:space="0" w:color="auto"/>
             </w:tcBorders>
             <w:vAlign w:val="center"/>
           </w:tcPr>
@@ -381,11 +379,11 @@
         </w:trPr>
         <w:tc>
           <w:tcPr>
-            <w:tcW w:w="2116" w:type="dxa"/>
+            <w:tcW w:w="1178" w:type="pct"/>
             <w:gridSpan w:val="2"/>
             <w:vMerge/>
             <w:tcBorders>
-              <w:left w:val="single" w:sz="18" w:space="0" w:color="auto"/>
+              <w:left w:val="single" w:sz="4" w:space="0" w:color="auto"/>
               <w:bottom w:val="single" w:sz="6" w:space="0" w:color="auto"/>
               <w:right w:val="single" w:sz="6" w:space="0" w:color="auto"/>
             </w:tcBorders>
@@ -404,7 +402,7 @@
         </w:tc>
         <w:tc>
           <w:tcPr>
-            <w:tcW w:w="2562" w:type="dxa"/>
+            <w:tcW w:w="1402" w:type="pct"/>
             <w:gridSpan w:val="3"/>
             <w:vMerge/>
             <w:tcBorders>
@@ -427,7 +425,7 @@
         </w:tc>
         <w:tc>
           <w:tcPr>
-            <w:tcW w:w="967" w:type="dxa"/>
+            <w:tcW w:w="757" w:type="pct"/>
             <w:vMerge/>
             <w:tcBorders>
               <w:left w:val="single" w:sz="6" w:space="0" w:color="auto"/>
@@ -449,8 +447,7 @@
         </w:tc>
         <w:tc>
           <w:tcPr>
-            <w:tcW w:w="1574" w:type="dxa"/>
-            <w:gridSpan w:val="2"/>
+            <w:tcW w:w="275" w:type="pct"/>
             <w:tcBorders>
               <w:top w:val="single" w:sz="4" w:space="0" w:color="auto"/>
               <w:left w:val="single" w:sz="6" w:space="0" w:color="auto"/>
@@ -478,11 +475,11 @@
         </w:tc>
         <w:tc>
           <w:tcPr>
-            <w:tcW w:w="1830" w:type="dxa"/>
+            <w:tcW w:w="1388" w:type="pct"/>
             <w:tcBorders>
               <w:left w:val="single" w:sz="6" w:space="0" w:color="auto"/>
               <w:bottom w:val="single" w:sz="6" w:space="0" w:color="auto"/>
-              <w:right w:val="single" w:sz="18" w:space="0" w:color="auto"/>
+              <w:right w:val="single" w:sz="4" w:space="0" w:color="auto"/>
             </w:tcBorders>
             <w:vAlign w:val="center"/>
           </w:tcPr>
@@ -511,11 +508,11 @@
         </w:trPr>
         <w:tc>
           <w:tcPr>
-            <w:tcW w:w="2116" w:type="dxa"/>
+            <w:tcW w:w="1178" w:type="pct"/>
             <w:gridSpan w:val="2"/>
             <w:tcBorders>
               <w:top w:val="single" w:sz="6" w:space="0" w:color="auto"/>
-              <w:left w:val="single" w:sz="18" w:space="0" w:color="auto"/>
+              <w:left w:val="single" w:sz="4" w:space="0" w:color="auto"/>
               <w:bottom w:val="double" w:sz="4" w:space="0" w:color="auto"/>
               <w:right w:val="single" w:sz="6" w:space="0" w:color="auto"/>
             </w:tcBorders>
@@ -592,7 +589,7 @@
         </w:tc>
         <w:tc>
           <w:tcPr>
-            <w:tcW w:w="3529" w:type="dxa"/>
+            <w:tcW w:w="2159" w:type="pct"/>
             <w:gridSpan w:val="4"/>
             <w:tcBorders>
               <w:top w:val="single" w:sz="6" w:space="0" w:color="auto"/>
@@ -621,7 +618,499 @@
         </w:tc>
         <w:tc>
           <w:tcPr>
-            <w:tcW w:w="1574" w:type="dxa"/>
+            <w:tcW w:w="275" w:type="pct"/>
+            <w:tcBorders>
+              <w:top w:val="single" w:sz="6" w:space="0" w:color="auto"/>
+              <w:left w:val="single" w:sz="6" w:space="0" w:color="auto"/>
+              <w:bottom w:val="double" w:sz="4" w:space="0" w:color="auto"/>
+              <w:right w:val="single" w:sz="6" w:space="0" w:color="auto"/>
+            </w:tcBorders>
+            <w:vAlign w:val="center"/>
+          </w:tcPr>
+          <w:p>
+            <w:pPr>
+              <w:adjustRightInd w:val="0"/>
+              <w:snapToGrid w:val="0"/>
+              <w:jc w:val="center"/>
+              <w:rPr>
+                <w:rFonts w:eastAsia="標楷體"/>
+              </w:rPr>
+            </w:pPr>
+            <w:r>
+              <w:rPr>
+                <w:rFonts w:eastAsia="標楷體"/>
+              </w:rPr>
+              <w:t>統一編號</w:t>
+            </w:r>
+          </w:p>
+          <w:p>
+            <w:pPr>
+              <w:adjustRightInd w:val="0"/>
+              <w:snapToGrid w:val="0"/>
+              <w:jc w:val="center"/>
+              <w:rPr>
+                <w:rFonts w:eastAsia="標楷體"/>
+              </w:rPr>
+            </w:pPr>
+            <w:r>
+              <w:rPr>
+                <w:rFonts w:eastAsia="標楷體"/>
+                <w:sz w:val="20"/>
+                <w:szCs w:val="20"/>
+              </w:rPr>
+              <w:t>(</w:t>
+            </w:r>
+            <w:r>
+              <w:rPr>
+                <w:rFonts w:eastAsia="標楷體"/>
+                <w:sz w:val="20"/>
+                <w:szCs w:val="20"/>
+              </w:rPr>
+              <w:t>稅籍</w:t>
+            </w:r>
+            <w:r>
+              <w:rPr>
+                <w:rFonts w:eastAsia="標楷體"/>
+                <w:sz w:val="20"/>
+                <w:szCs w:val="20"/>
+              </w:rPr>
+              <w:t>)</w:t>
+            </w:r>
+          </w:p>
+        </w:tc>
+        <w:tc>
+          <w:tcPr>
+            <w:tcW w:w="1388" w:type="pct"/>
+            <w:tcBorders>
+              <w:top w:val="single" w:sz="6" w:space="0" w:color="auto"/>
+              <w:left w:val="single" w:sz="6" w:space="0" w:color="auto"/>
+              <w:bottom w:val="double" w:sz="4" w:space="0" w:color="auto"/>
+              <w:right w:val="single" w:sz="4" w:space="0" w:color="auto"/>
+            </w:tcBorders>
+            <w:vAlign w:val="center"/>
+          </w:tcPr>
+          <w:p>
+            <w:pPr>
+              <w:adjustRightInd w:val="0"/>
+              <w:snapToGrid w:val="0"/>
+              <w:jc w:val="both"/>
+              <w:rPr>
+                <w:rFonts w:eastAsia="標楷體"/>
+              </w:rPr>
+            </w:pPr>
+            <w:r>
+              <w:rPr>
+                <w:rFonts w:eastAsia="標楷體"/>
+              </w:rPr>
+              <w:t>IDNumber</w:t>
+            </w:r>
+          </w:p>
+        </w:tc>
+      </w:tr>
+      <w:tr>
+        <w:trPr>
+          <w:trHeight w:val="20"/>
+          <w:jc w:val="center"/>
+        </w:trPr>
+        <w:tc>
+          <w:tcPr>
+            <w:tcW w:w="1685" w:type="pct"/>
+            <w:gridSpan w:val="3"/>
+            <w:tcBorders>
+              <w:top w:val="double" w:sz="4" w:space="0" w:color="auto"/>
+              <w:left w:val="single" w:sz="4" w:space="0" w:color="auto"/>
+              <w:bottom w:val="single" w:sz="6" w:space="0" w:color="auto"/>
+              <w:right w:val="double" w:sz="4" w:space="0" w:color="auto"/>
+            </w:tcBorders>
+            <w:vAlign w:val="center"/>
+          </w:tcPr>
+          <w:p>
+            <w:pPr>
+              <w:adjustRightInd w:val="0"/>
+              <w:snapToGrid w:val="0"/>
+              <w:jc w:val="center"/>
+              <w:rPr>
+                <w:rFonts w:eastAsia="標楷體"/>
+              </w:rPr>
+            </w:pPr>
+            <w:r>
+              <w:rPr>
+                <w:rFonts w:eastAsia="標楷體" w:hint="eastAsia"/>
+              </w:rPr>
+              <w:t>指導老師</w:t>
+            </w:r>
+          </w:p>
+        </w:tc>
+        <w:tc>
+          <w:tcPr>
+            <w:tcW w:w="3315" w:type="pct"/>
+            <w:gridSpan w:val="5"/>
+            <w:tcBorders>
+              <w:top w:val="double" w:sz="4" w:space="0" w:color="auto"/>
+              <w:left w:val="double" w:sz="4" w:space="0" w:color="auto"/>
+              <w:bottom w:val="single" w:sz="6" w:space="0" w:color="auto"/>
+              <w:right w:val="single" w:sz="4" w:space="0" w:color="auto"/>
+            </w:tcBorders>
+            <w:vAlign w:val="center"/>
+          </w:tcPr>
+          <w:p>
+            <w:pPr>
+              <w:adjustRightInd w:val="0"/>
+              <w:snapToGrid w:val="0"/>
+              <w:jc w:val="center"/>
+              <w:rPr>
+                <w:rFonts w:eastAsia="標楷體"/>
+              </w:rPr>
+            </w:pPr>
+            <w:r>
+              <w:rPr>
+                <w:rFonts w:eastAsia="標楷體"/>
+              </w:rPr>
+              <w:t>聯絡人</w:t>
+            </w:r>
+          </w:p>
+        </w:tc>
+      </w:tr>
+      <w:tr>
+        <w:trPr>
+          <w:jc w:val="center"/>
+        </w:trPr>
+        <w:tc>
+          <w:tcPr>
+            <w:tcW w:w="842" w:type="pct"/>
+            <w:tcBorders>
+              <w:top w:val="single" w:sz="6" w:space="0" w:color="auto"/>
+              <w:left w:val="single" w:sz="4" w:space="0" w:color="auto"/>
+              <w:bottom w:val="single" w:sz="6" w:space="0" w:color="auto"/>
+              <w:right w:val="single" w:sz="6" w:space="0" w:color="auto"/>
+            </w:tcBorders>
+            <w:vAlign w:val="center"/>
+          </w:tcPr>
+          <w:p>
+            <w:pPr>
+              <w:adjustRightInd w:val="0"/>
+              <w:snapToGrid w:val="0"/>
+              <w:jc w:val="center"/>
+              <w:rPr>
+                <w:rFonts w:eastAsia="標楷體"/>
+              </w:rPr>
+            </w:pPr>
+            <w:r>
+              <w:rPr>
+                <w:rFonts w:eastAsia="標楷體"/>
+              </w:rPr>
+              <w:t>職</w:t>
+            </w:r>
+            <w:r>
+              <w:rPr>
+                <w:rFonts w:eastAsia="標楷體"/>
+              </w:rPr>
+              <w:t xml:space="preserve"> </w:t>
+            </w:r>
+            <w:r>
+              <w:rPr>
+                <w:rFonts w:eastAsia="標楷體"/>
+              </w:rPr>
+              <w:t>稱</w:t>
+            </w:r>
+          </w:p>
+        </w:tc>
+        <w:tc>
+          <w:tcPr>
+            <w:tcW w:w="843" w:type="pct"/>
+            <w:gridSpan w:val="2"/>
+            <w:tcBorders>
+              <w:top w:val="single" w:sz="6" w:space="0" w:color="auto"/>
+              <w:left w:val="single" w:sz="6" w:space="0" w:color="auto"/>
+              <w:bottom w:val="single" w:sz="6" w:space="0" w:color="auto"/>
+              <w:right w:val="double" w:sz="4" w:space="0" w:color="auto"/>
+            </w:tcBorders>
+            <w:vAlign w:val="center"/>
+          </w:tcPr>
+          <w:p>
+            <w:pPr>
+              <w:adjustRightInd w:val="0"/>
+              <w:snapToGrid w:val="0"/>
+              <w:jc w:val="center"/>
+              <w:rPr>
+                <w:rFonts w:eastAsia="標楷體"/>
+              </w:rPr>
+            </w:pPr>
+            <w:r>
+              <w:rPr>
+                <w:rFonts w:eastAsia="標楷體"/>
+              </w:rPr>
+              <w:t>姓</w:t>
+            </w:r>
+            <w:r>
+              <w:rPr>
+                <w:rFonts w:eastAsia="標楷體"/>
+              </w:rPr>
+              <w:t xml:space="preserve">  </w:t>
+            </w:r>
+            <w:r>
+              <w:rPr>
+                <w:rFonts w:eastAsia="標楷體"/>
+              </w:rPr>
+              <w:t>名</w:t>
+            </w:r>
+          </w:p>
+        </w:tc>
+        <w:tc>
+          <w:tcPr>
+            <w:tcW w:w="808" w:type="pct"/>
+            <w:tcBorders>
+              <w:top w:val="single" w:sz="6" w:space="0" w:color="auto"/>
+              <w:left w:val="double" w:sz="4" w:space="0" w:color="auto"/>
+              <w:bottom w:val="single" w:sz="6" w:space="0" w:color="auto"/>
+              <w:right w:val="single" w:sz="6" w:space="0" w:color="auto"/>
+            </w:tcBorders>
+            <w:vAlign w:val="center"/>
+          </w:tcPr>
+          <w:p>
+            <w:pPr>
+              <w:adjustRightInd w:val="0"/>
+              <w:snapToGrid w:val="0"/>
+              <w:jc w:val="center"/>
+              <w:rPr>
+                <w:rFonts w:eastAsia="標楷體"/>
+              </w:rPr>
+            </w:pPr>
+            <w:r>
+              <w:rPr>
+                <w:rFonts w:eastAsia="標楷體"/>
+              </w:rPr>
+              <w:t>職</w:t>
+            </w:r>
+            <w:r>
+              <w:rPr>
+                <w:rFonts w:eastAsia="標楷體"/>
+              </w:rPr>
+              <w:t xml:space="preserve"> </w:t>
+            </w:r>
+            <w:r>
+              <w:rPr>
+                <w:rFonts w:eastAsia="標楷體"/>
+              </w:rPr>
+              <w:t>稱</w:t>
+            </w:r>
+          </w:p>
+        </w:tc>
+        <w:tc>
+          <w:tcPr>
+            <w:tcW w:w="844" w:type="pct"/>
+            <w:gridSpan w:val="2"/>
+            <w:tcBorders>
+              <w:top w:val="single" w:sz="6" w:space="0" w:color="auto"/>
+              <w:left w:val="single" w:sz="6" w:space="0" w:color="auto"/>
+              <w:bottom w:val="single" w:sz="6" w:space="0" w:color="auto"/>
+              <w:right w:val="single" w:sz="6" w:space="0" w:color="auto"/>
+            </w:tcBorders>
+            <w:vAlign w:val="center"/>
+          </w:tcPr>
+          <w:p>
+            <w:pPr>
+              <w:adjustRightInd w:val="0"/>
+              <w:snapToGrid w:val="0"/>
+              <w:jc w:val="center"/>
+              <w:rPr>
+                <w:rFonts w:eastAsia="標楷體"/>
+              </w:rPr>
+            </w:pPr>
+            <w:r>
+              <w:rPr>
+                <w:rFonts w:eastAsia="標楷體"/>
+              </w:rPr>
+              <w:t>姓</w:t>
+            </w:r>
+            <w:r>
+              <w:rPr>
+                <w:rFonts w:eastAsia="標楷體"/>
+              </w:rPr>
+              <w:t xml:space="preserve"> </w:t>
+            </w:r>
+            <w:r>
+              <w:rPr>
+                <w:rFonts w:eastAsia="標楷體"/>
+              </w:rPr>
+              <w:t>名</w:t>
+            </w:r>
+          </w:p>
+        </w:tc>
+        <w:tc>
+          <w:tcPr>
+            <w:tcW w:w="275" w:type="pct"/>
+            <w:tcBorders>
+              <w:top w:val="single" w:sz="6" w:space="0" w:color="auto"/>
+              <w:left w:val="single" w:sz="6" w:space="0" w:color="auto"/>
+              <w:bottom w:val="single" w:sz="6" w:space="0" w:color="auto"/>
+              <w:right w:val="single" w:sz="6" w:space="0" w:color="auto"/>
+            </w:tcBorders>
+            <w:vAlign w:val="center"/>
+          </w:tcPr>
+          <w:p>
+            <w:pPr>
+              <w:adjustRightInd w:val="0"/>
+              <w:snapToGrid w:val="0"/>
+              <w:jc w:val="center"/>
+              <w:rPr>
+                <w:rFonts w:eastAsia="標楷體"/>
+              </w:rPr>
+            </w:pPr>
+            <w:r>
+              <w:rPr>
+                <w:rFonts w:eastAsia="標楷體"/>
+              </w:rPr>
+              <w:t>電</w:t>
+            </w:r>
+            <w:r>
+              <w:rPr>
+                <w:rFonts w:eastAsia="標楷體"/>
+              </w:rPr>
+              <w:t xml:space="preserve"> </w:t>
+            </w:r>
+            <w:r>
+              <w:rPr>
+                <w:rFonts w:eastAsia="標楷體"/>
+              </w:rPr>
+              <w:t>話</w:t>
+            </w:r>
+          </w:p>
+        </w:tc>
+        <w:tc>
+          <w:tcPr>
+            <w:tcW w:w="1388" w:type="pct"/>
+            <w:tcBorders>
+              <w:top w:val="single" w:sz="6" w:space="0" w:color="auto"/>
+              <w:left w:val="single" w:sz="6" w:space="0" w:color="auto"/>
+              <w:bottom w:val="single" w:sz="6" w:space="0" w:color="auto"/>
+              <w:right w:val="single" w:sz="4" w:space="0" w:color="auto"/>
+            </w:tcBorders>
+            <w:vAlign w:val="center"/>
+          </w:tcPr>
+          <w:p>
+            <w:pPr>
+              <w:adjustRightInd w:val="0"/>
+              <w:snapToGrid w:val="0"/>
+              <w:jc w:val="center"/>
+              <w:rPr>
+                <w:rFonts w:eastAsia="標楷體"/>
+              </w:rPr>
+            </w:pPr>
+            <w:r>
+              <w:rPr>
+                <w:rFonts w:eastAsia="標楷體"/>
+              </w:rPr>
+              <w:t>手</w:t>
+            </w:r>
+            <w:r>
+              <w:rPr>
+                <w:rFonts w:eastAsia="標楷體"/>
+              </w:rPr>
+              <w:t xml:space="preserve"> </w:t>
+            </w:r>
+            <w:r>
+              <w:rPr>
+                <w:rFonts w:eastAsia="標楷體"/>
+              </w:rPr>
+              <w:t>機</w:t>
+            </w:r>
+          </w:p>
+        </w:tc>
+      </w:tr>
+      <w:tr>
+        <w:trPr>
+          <w:trHeight w:val="567"/>
+          <w:jc w:val="center"/>
+        </w:trPr>
+        <w:tc>
+          <w:tcPr>
+            <w:tcW w:w="842" w:type="pct"/>
+            <w:tcBorders>
+              <w:top w:val="single" w:sz="6" w:space="0" w:color="auto"/>
+              <w:left w:val="single" w:sz="4" w:space="0" w:color="auto"/>
+              <w:bottom w:val="double" w:sz="4" w:space="0" w:color="auto"/>
+              <w:right w:val="single" w:sz="6" w:space="0" w:color="auto"/>
+            </w:tcBorders>
+            <w:vAlign w:val="center"/>
+          </w:tcPr>
+          <w:p>
+            <w:pPr>
+              <w:adjustRightInd w:val="0"/>
+              <w:snapToGrid w:val="0"/>
+              <w:jc w:val="both"/>
+              <w:rPr>
+                <w:rFonts w:eastAsia="標楷體"/>
+              </w:rPr>
+            </w:pPr>
+            <w:r>
+              <w:rPr>
+                <w:rFonts w:eastAsia="標楷體"/>
+              </w:rPr>
+              <w:t>teacherTitle</w:t>
+            </w:r>
+          </w:p>
+        </w:tc>
+        <w:tc>
+          <w:tcPr>
+            <w:tcW w:w="843" w:type="pct"/>
+            <w:gridSpan w:val="2"/>
+            <w:tcBorders>
+              <w:top w:val="single" w:sz="6" w:space="0" w:color="auto"/>
+              <w:left w:val="single" w:sz="6" w:space="0" w:color="auto"/>
+              <w:bottom w:val="double" w:sz="4" w:space="0" w:color="auto"/>
+              <w:right w:val="double" w:sz="4" w:space="0" w:color="auto"/>
+            </w:tcBorders>
+            <w:vAlign w:val="center"/>
+          </w:tcPr>
+          <w:p>
+            <w:pPr>
+              <w:adjustRightInd w:val="0"/>
+              <w:snapToGrid w:val="0"/>
+              <w:jc w:val="both"/>
+              <w:rPr>
+                <w:rFonts w:eastAsia="標楷體"/>
+              </w:rPr>
+            </w:pPr>
+            <w:r>
+              <w:rPr>
+                <w:rFonts w:eastAsia="標楷體"/>
+              </w:rPr>
+              <w:t>teacherName</w:t>
+            </w:r>
+          </w:p>
+        </w:tc>
+        <w:tc>
+          <w:tcPr>
+            <w:tcW w:w="808" w:type="pct"/>
+            <w:tcBorders>
+              <w:top w:val="single" w:sz="6" w:space="0" w:color="auto"/>
+              <w:left w:val="double" w:sz="4" w:space="0" w:color="auto"/>
+              <w:bottom w:val="double" w:sz="4" w:space="0" w:color="auto"/>
+              <w:right w:val="single" w:sz="6" w:space="0" w:color="auto"/>
+            </w:tcBorders>
+            <w:vAlign w:val="center"/>
+          </w:tcPr>
+          <w:p>
+            <w:pPr>
+              <w:adjustRightInd w:val="0"/>
+              <w:snapToGrid w:val="0"/>
+              <w:jc w:val="both"/>
+              <w:rPr>
+                <w:rFonts w:eastAsia="標楷體"/>
+              </w:rPr>
+            </w:pPr>
+            <w:r>
+              <w:rPr>
+                <w:rFonts w:eastAsia="標楷體"/>
+              </w:rPr>
+              <w:t>contactTitle</w:t>
+            </w:r>
+          </w:p>
+        </w:tc>
+        <w:tc>
+          <w:tcPr>
+            <w:tcW w:w="844" w:type="pct"/>
             <w:gridSpan w:val="2"/>
             <w:tcBorders>
               <w:top w:val="single" w:sz="6" w:space="0" w:color="auto"/>
@@ -635,488 +1124,22 @@
             <w:pPr>
               <w:adjustRightInd w:val="0"/>
               <w:snapToGrid w:val="0"/>
-              <w:jc w:val="center"/>
-              <w:rPr>
-                <w:rFonts w:eastAsia="標楷體"/>
-              </w:rPr>
-            </w:pPr>
-            <w:r>
-              <w:rPr>
-                <w:rFonts w:eastAsia="標楷體"/>
-              </w:rPr>
-              <w:t>統一編號</w:t>
-            </w:r>
-          </w:p>
-          <w:p>
-            <w:pPr>
-              <w:adjustRightInd w:val="0"/>
-              <w:snapToGrid w:val="0"/>
-              <w:jc w:val="center"/>
-              <w:rPr>
-                <w:rFonts w:eastAsia="標楷體"/>
-              </w:rPr>
-            </w:pPr>
-            <w:r>
-              <w:rPr>
-                <w:rFonts w:eastAsia="標楷體"/>
-                <w:sz w:val="20"/>
-                <w:szCs w:val="20"/>
-              </w:rPr>
-              <w:t>(</w:t>
-            </w:r>
-            <w:r>
-              <w:rPr>
-                <w:rFonts w:eastAsia="標楷體"/>
-                <w:sz w:val="20"/>
-                <w:szCs w:val="20"/>
-              </w:rPr>
-              <w:t>稅籍</w:t>
-            </w:r>
-            <w:r>
-              <w:rPr>
-                <w:rFonts w:eastAsia="標楷體"/>
-                <w:sz w:val="20"/>
-                <w:szCs w:val="20"/>
-              </w:rPr>
-              <w:t>)</w:t>
+              <w:jc w:val="both"/>
+              <w:rPr>
+                <w:rFonts w:eastAsia="標楷體"/>
+              </w:rPr>
+            </w:pPr>
+            <w:r>
+              <w:rPr>
+                <w:rFonts w:eastAsia="標楷體"/>
+              </w:rPr>
+              <w:t>contactName</w:t>
             </w:r>
           </w:p>
         </w:tc>
         <w:tc>
           <w:tcPr>
-            <w:tcW w:w="1830" w:type="dxa"/>
-            <w:tcBorders>
-              <w:top w:val="single" w:sz="6" w:space="0" w:color="auto"/>
-              <w:left w:val="single" w:sz="6" w:space="0" w:color="auto"/>
-              <w:bottom w:val="double" w:sz="4" w:space="0" w:color="auto"/>
-              <w:right w:val="single" w:sz="18" w:space="0" w:color="auto"/>
-            </w:tcBorders>
-            <w:vAlign w:val="center"/>
-          </w:tcPr>
-          <w:p>
-            <w:pPr>
-              <w:adjustRightInd w:val="0"/>
-              <w:snapToGrid w:val="0"/>
-              <w:jc w:val="both"/>
-              <w:rPr>
-                <w:rFonts w:eastAsia="標楷體"/>
-              </w:rPr>
-            </w:pPr>
-            <w:r>
-              <w:rPr>
-                <w:rFonts w:eastAsia="標楷體"/>
-              </w:rPr>
-              <w:t>IDNumber</w:t>
-            </w:r>
-          </w:p>
-        </w:tc>
-      </w:tr>
-      <w:tr>
-        <w:trPr>
-          <w:trHeight w:val="20"/>
-          <w:jc w:val="center"/>
-        </w:trPr>
-        <w:tc>
-          <w:tcPr>
-            <w:tcW w:w="2954" w:type="dxa"/>
-            <w:gridSpan w:val="3"/>
-            <w:tcBorders>
-              <w:top w:val="double" w:sz="4" w:space="0" w:color="auto"/>
-              <w:left w:val="single" w:sz="18" w:space="0" w:color="auto"/>
-              <w:bottom w:val="single" w:sz="6" w:space="0" w:color="auto"/>
-              <w:right w:val="double" w:sz="4" w:space="0" w:color="auto"/>
-            </w:tcBorders>
-            <w:vAlign w:val="center"/>
-          </w:tcPr>
-          <w:p>
-            <w:pPr>
-              <w:adjustRightInd w:val="0"/>
-              <w:snapToGrid w:val="0"/>
-              <w:jc w:val="center"/>
-              <w:rPr>
-                <w:rFonts w:eastAsia="標楷體"/>
-              </w:rPr>
-            </w:pPr>
-            <w:r>
-              <w:rPr>
-                <w:rFonts w:eastAsia="標楷體" w:hint="eastAsia"/>
-              </w:rPr>
-              <w:t>指導老師</w:t>
-            </w:r>
-          </w:p>
-        </w:tc>
-        <w:tc>
-          <w:tcPr>
-            <w:tcW w:w="6095" w:type="dxa"/>
-            <w:gridSpan w:val="6"/>
-            <w:tcBorders>
-              <w:top w:val="double" w:sz="4" w:space="0" w:color="auto"/>
-              <w:left w:val="double" w:sz="4" w:space="0" w:color="auto"/>
-              <w:bottom w:val="single" w:sz="6" w:space="0" w:color="auto"/>
-              <w:right w:val="single" w:sz="18" w:space="0" w:color="auto"/>
-            </w:tcBorders>
-            <w:vAlign w:val="center"/>
-          </w:tcPr>
-          <w:p>
-            <w:pPr>
-              <w:adjustRightInd w:val="0"/>
-              <w:snapToGrid w:val="0"/>
-              <w:jc w:val="center"/>
-              <w:rPr>
-                <w:rFonts w:eastAsia="標楷體"/>
-              </w:rPr>
-            </w:pPr>
-            <w:r>
-              <w:rPr>
-                <w:rFonts w:eastAsia="標楷體"/>
-              </w:rPr>
-              <w:t>聯絡人</w:t>
-            </w:r>
-          </w:p>
-        </w:tc>
-      </w:tr>
-      <w:tr>
-        <w:trPr>
-          <w:jc w:val="center"/>
-        </w:trPr>
-        <w:tc>
-          <w:tcPr>
-            <w:tcW w:w="1537" w:type="dxa"/>
-            <w:tcBorders>
-              <w:top w:val="single" w:sz="6" w:space="0" w:color="auto"/>
-              <w:left w:val="single" w:sz="18" w:space="0" w:color="auto"/>
-              <w:bottom w:val="single" w:sz="6" w:space="0" w:color="auto"/>
-              <w:right w:val="single" w:sz="6" w:space="0" w:color="auto"/>
-            </w:tcBorders>
-            <w:vAlign w:val="center"/>
-          </w:tcPr>
-          <w:p>
-            <w:pPr>
-              <w:adjustRightInd w:val="0"/>
-              <w:snapToGrid w:val="0"/>
-              <w:jc w:val="center"/>
-              <w:rPr>
-                <w:rFonts w:eastAsia="標楷體"/>
-              </w:rPr>
-            </w:pPr>
-            <w:r>
-              <w:rPr>
-                <w:rFonts w:eastAsia="標楷體"/>
-              </w:rPr>
-              <w:t>職</w:t>
-            </w:r>
-            <w:r>
-              <w:rPr>
-                <w:rFonts w:eastAsia="標楷體"/>
-              </w:rPr>
-              <w:t xml:space="preserve"> </w:t>
-            </w:r>
-            <w:r>
-              <w:rPr>
-                <w:rFonts w:eastAsia="標楷體"/>
-              </w:rPr>
-              <w:t>稱</w:t>
-            </w:r>
-          </w:p>
-        </w:tc>
-        <w:tc>
-          <w:tcPr>
-            <w:tcW w:w="1417" w:type="dxa"/>
-            <w:gridSpan w:val="2"/>
-            <w:tcBorders>
-              <w:top w:val="single" w:sz="6" w:space="0" w:color="auto"/>
-              <w:left w:val="single" w:sz="6" w:space="0" w:color="auto"/>
-              <w:bottom w:val="single" w:sz="6" w:space="0" w:color="auto"/>
-              <w:right w:val="double" w:sz="4" w:space="0" w:color="auto"/>
-            </w:tcBorders>
-            <w:vAlign w:val="center"/>
-          </w:tcPr>
-          <w:p>
-            <w:pPr>
-              <w:adjustRightInd w:val="0"/>
-              <w:snapToGrid w:val="0"/>
-              <w:jc w:val="center"/>
-              <w:rPr>
-                <w:rFonts w:eastAsia="標楷體"/>
-              </w:rPr>
-            </w:pPr>
-            <w:r>
-              <w:rPr>
-                <w:rFonts w:eastAsia="標楷體"/>
-              </w:rPr>
-              <w:t>姓</w:t>
-            </w:r>
-            <w:r>
-              <w:rPr>
-                <w:rFonts w:eastAsia="標楷體"/>
-              </w:rPr>
-              <w:t xml:space="preserve">  </w:t>
-            </w:r>
-            <w:r>
-              <w:rPr>
-                <w:rFonts w:eastAsia="標楷體"/>
-              </w:rPr>
-              <w:t>名</w:t>
-            </w:r>
-          </w:p>
-        </w:tc>
-        <w:tc>
-          <w:tcPr>
-            <w:tcW w:w="1572" w:type="dxa"/>
-            <w:tcBorders>
-              <w:top w:val="single" w:sz="6" w:space="0" w:color="auto"/>
-              <w:left w:val="double" w:sz="4" w:space="0" w:color="auto"/>
-              <w:bottom w:val="single" w:sz="6" w:space="0" w:color="auto"/>
-              <w:right w:val="single" w:sz="6" w:space="0" w:color="auto"/>
-            </w:tcBorders>
-            <w:vAlign w:val="center"/>
-          </w:tcPr>
-          <w:p>
-            <w:pPr>
-              <w:adjustRightInd w:val="0"/>
-              <w:snapToGrid w:val="0"/>
-              <w:jc w:val="center"/>
-              <w:rPr>
-                <w:rFonts w:eastAsia="標楷體"/>
-              </w:rPr>
-            </w:pPr>
-            <w:r>
-              <w:rPr>
-                <w:rFonts w:eastAsia="標楷體"/>
-              </w:rPr>
-              <w:t>職</w:t>
-            </w:r>
-            <w:r>
-              <w:rPr>
-                <w:rFonts w:eastAsia="標楷體"/>
-              </w:rPr>
-              <w:t xml:space="preserve"> </w:t>
-            </w:r>
-            <w:r>
-              <w:rPr>
-                <w:rFonts w:eastAsia="標楷體"/>
-              </w:rPr>
-              <w:t>稱</w:t>
-            </w:r>
-          </w:p>
-        </w:tc>
-        <w:tc>
-          <w:tcPr>
-            <w:tcW w:w="1119" w:type="dxa"/>
-            <w:gridSpan w:val="2"/>
-            <w:tcBorders>
-              <w:top w:val="single" w:sz="6" w:space="0" w:color="auto"/>
-              <w:left w:val="single" w:sz="6" w:space="0" w:color="auto"/>
-              <w:bottom w:val="single" w:sz="6" w:space="0" w:color="auto"/>
-              <w:right w:val="single" w:sz="6" w:space="0" w:color="auto"/>
-            </w:tcBorders>
-            <w:vAlign w:val="center"/>
-          </w:tcPr>
-          <w:p>
-            <w:pPr>
-              <w:adjustRightInd w:val="0"/>
-              <w:snapToGrid w:val="0"/>
-              <w:jc w:val="center"/>
-              <w:rPr>
-                <w:rFonts w:eastAsia="標楷體"/>
-              </w:rPr>
-            </w:pPr>
-            <w:r>
-              <w:rPr>
-                <w:rFonts w:eastAsia="標楷體"/>
-              </w:rPr>
-              <w:t>姓</w:t>
-            </w:r>
-            <w:r>
-              <w:rPr>
-                <w:rFonts w:eastAsia="標楷體"/>
-              </w:rPr>
-              <w:t xml:space="preserve"> </w:t>
-            </w:r>
-            <w:r>
-              <w:rPr>
-                <w:rFonts w:eastAsia="標楷體"/>
-              </w:rPr>
-              <w:t>名</w:t>
-            </w:r>
-          </w:p>
-        </w:tc>
-        <w:tc>
-          <w:tcPr>
-            <w:tcW w:w="1574" w:type="dxa"/>
-            <w:gridSpan w:val="2"/>
-            <w:tcBorders>
-              <w:top w:val="single" w:sz="6" w:space="0" w:color="auto"/>
-              <w:left w:val="single" w:sz="6" w:space="0" w:color="auto"/>
-              <w:bottom w:val="single" w:sz="6" w:space="0" w:color="auto"/>
-              <w:right w:val="single" w:sz="6" w:space="0" w:color="auto"/>
-            </w:tcBorders>
-            <w:vAlign w:val="center"/>
-          </w:tcPr>
-          <w:p>
-            <w:pPr>
-              <w:adjustRightInd w:val="0"/>
-              <w:snapToGrid w:val="0"/>
-              <w:jc w:val="center"/>
-              <w:rPr>
-                <w:rFonts w:eastAsia="標楷體"/>
-              </w:rPr>
-            </w:pPr>
-            <w:r>
-              <w:rPr>
-                <w:rFonts w:eastAsia="標楷體"/>
-              </w:rPr>
-              <w:t>電</w:t>
-            </w:r>
-            <w:r>
-              <w:rPr>
-                <w:rFonts w:eastAsia="標楷體"/>
-              </w:rPr>
-              <w:t xml:space="preserve"> </w:t>
-            </w:r>
-            <w:r>
-              <w:rPr>
-                <w:rFonts w:eastAsia="標楷體"/>
-              </w:rPr>
-              <w:t>話</w:t>
-            </w:r>
-          </w:p>
-        </w:tc>
-        <w:tc>
-          <w:tcPr>
-            <w:tcW w:w="1830" w:type="dxa"/>
-            <w:tcBorders>
-              <w:top w:val="single" w:sz="6" w:space="0" w:color="auto"/>
-              <w:left w:val="single" w:sz="6" w:space="0" w:color="auto"/>
-              <w:bottom w:val="single" w:sz="6" w:space="0" w:color="auto"/>
-              <w:right w:val="single" w:sz="18" w:space="0" w:color="auto"/>
-            </w:tcBorders>
-            <w:vAlign w:val="center"/>
-          </w:tcPr>
-          <w:p>
-            <w:pPr>
-              <w:adjustRightInd w:val="0"/>
-              <w:snapToGrid w:val="0"/>
-              <w:jc w:val="center"/>
-              <w:rPr>
-                <w:rFonts w:eastAsia="標楷體"/>
-              </w:rPr>
-            </w:pPr>
-            <w:r>
-              <w:rPr>
-                <w:rFonts w:eastAsia="標楷體"/>
-              </w:rPr>
-              <w:t>手</w:t>
-            </w:r>
-            <w:r>
-              <w:rPr>
-                <w:rFonts w:eastAsia="標楷體"/>
-              </w:rPr>
-              <w:t xml:space="preserve"> </w:t>
-            </w:r>
-            <w:r>
-              <w:rPr>
-                <w:rFonts w:eastAsia="標楷體"/>
-              </w:rPr>
-              <w:t>機</w:t>
-            </w:r>
-          </w:p>
-        </w:tc>
-      </w:tr>
-      <w:tr>
-        <w:trPr>
-          <w:trHeight w:val="567"/>
-          <w:jc w:val="center"/>
-        </w:trPr>
-        <w:tc>
-          <w:tcPr>
-            <w:tcW w:w="1537" w:type="dxa"/>
-            <w:tcBorders>
-              <w:top w:val="single" w:sz="6" w:space="0" w:color="auto"/>
-              <w:left w:val="single" w:sz="18" w:space="0" w:color="auto"/>
-              <w:bottom w:val="double" w:sz="4" w:space="0" w:color="auto"/>
-              <w:right w:val="single" w:sz="6" w:space="0" w:color="auto"/>
-            </w:tcBorders>
-            <w:vAlign w:val="center"/>
-          </w:tcPr>
-          <w:p>
-            <w:pPr>
-              <w:adjustRightInd w:val="0"/>
-              <w:snapToGrid w:val="0"/>
-              <w:jc w:val="both"/>
-              <w:rPr>
-                <w:rFonts w:eastAsia="標楷體"/>
-              </w:rPr>
-            </w:pPr>
-            <w:r>
-              <w:rPr>
-                <w:rFonts w:eastAsia="標楷體"/>
-              </w:rPr>
-              <w:t>teacherTitle</w:t>
-            </w:r>
-          </w:p>
-        </w:tc>
-        <w:tc>
-          <w:tcPr>
-            <w:tcW w:w="1417" w:type="dxa"/>
-            <w:gridSpan w:val="2"/>
-            <w:tcBorders>
-              <w:top w:val="single" w:sz="6" w:space="0" w:color="auto"/>
-              <w:left w:val="single" w:sz="6" w:space="0" w:color="auto"/>
-              <w:bottom w:val="double" w:sz="4" w:space="0" w:color="auto"/>
-              <w:right w:val="double" w:sz="4" w:space="0" w:color="auto"/>
-            </w:tcBorders>
-            <w:vAlign w:val="center"/>
-          </w:tcPr>
-          <w:p>
-            <w:pPr>
-              <w:adjustRightInd w:val="0"/>
-              <w:snapToGrid w:val="0"/>
-              <w:jc w:val="both"/>
-              <w:rPr>
-                <w:rFonts w:eastAsia="標楷體"/>
-              </w:rPr>
-            </w:pPr>
-            <w:r>
-              <w:rPr>
-                <w:rFonts w:eastAsia="標楷體"/>
-              </w:rPr>
-              <w:t>teacherName</w:t>
-            </w:r>
-          </w:p>
-        </w:tc>
-        <w:tc>
-          <w:tcPr>
-            <w:tcW w:w="1572" w:type="dxa"/>
-            <w:tcBorders>
-              <w:top w:val="single" w:sz="6" w:space="0" w:color="auto"/>
-              <w:left w:val="double" w:sz="4" w:space="0" w:color="auto"/>
-              <w:bottom w:val="double" w:sz="4" w:space="0" w:color="auto"/>
-              <w:right w:val="single" w:sz="6" w:space="0" w:color="auto"/>
-            </w:tcBorders>
-            <w:vAlign w:val="center"/>
-          </w:tcPr>
-          <w:p>
-            <w:pPr>
-              <w:adjustRightInd w:val="0"/>
-              <w:snapToGrid w:val="0"/>
-              <w:jc w:val="both"/>
-              <w:rPr>
-                <w:rFonts w:eastAsia="標楷體"/>
-              </w:rPr>
-            </w:pPr>
-            <w:r>
-              <w:rPr>
-                <w:rFonts w:eastAsia="標楷體"/>
-              </w:rPr>
-              <w:t>contactTitle</w:t>
-            </w:r>
-          </w:p>
-        </w:tc>
-        <w:tc>
-          <w:tcPr>
-            <w:tcW w:w="1119" w:type="dxa"/>
-            <w:gridSpan w:val="2"/>
+            <w:tcW w:w="275" w:type="pct"/>
             <w:tcBorders>
               <w:top w:val="single" w:sz="6" w:space="0" w:color="auto"/>
               <w:left w:val="single" w:sz="6" w:space="0" w:color="auto"/>
@@ -1134,45 +1157,16 @@
                 <w:rFonts w:eastAsia="標楷體"/>
               </w:rPr>
             </w:pPr>
-            <w:r>
-              <w:rPr>
-                <w:rFonts w:eastAsia="標楷體"/>
-              </w:rPr>
-              <w:t>contactName</w:t>
-            </w:r>
           </w:p>
         </w:tc>
         <w:tc>
           <w:tcPr>
-            <w:tcW w:w="1574" w:type="dxa"/>
-            <w:gridSpan w:val="2"/>
+            <w:tcW w:w="1388" w:type="pct"/>
             <w:tcBorders>
               <w:top w:val="single" w:sz="6" w:space="0" w:color="auto"/>
               <w:left w:val="single" w:sz="6" w:space="0" w:color="auto"/>
               <w:bottom w:val="double" w:sz="4" w:space="0" w:color="auto"/>
-              <w:right w:val="single" w:sz="6" w:space="0" w:color="auto"/>
-            </w:tcBorders>
-            <w:vAlign w:val="center"/>
-          </w:tcPr>
-          <w:p>
-            <w:pPr>
-              <w:adjustRightInd w:val="0"/>
-              <w:snapToGrid w:val="0"/>
-              <w:jc w:val="both"/>
-              <w:rPr>
-                <w:rFonts w:eastAsia="標楷體"/>
-              </w:rPr>
-            </w:pPr>
-          </w:p>
-        </w:tc>
-        <w:tc>
-          <w:tcPr>
-            <w:tcW w:w="1830" w:type="dxa"/>
-            <w:tcBorders>
-              <w:top w:val="single" w:sz="6" w:space="0" w:color="auto"/>
-              <w:left w:val="single" w:sz="6" w:space="0" w:color="auto"/>
-              <w:bottom w:val="double" w:sz="4" w:space="0" w:color="auto"/>
-              <w:right w:val="single" w:sz="18" w:space="0" w:color="auto"/>
+              <w:right w:val="single" w:sz="4" w:space="0" w:color="auto"/>
             </w:tcBorders>
             <w:vAlign w:val="center"/>
           </w:tcPr>
@@ -1201,10 +1195,10 @@
         </w:trPr>
         <w:tc>
           <w:tcPr>
-            <w:tcW w:w="1537" w:type="dxa"/>
+            <w:tcW w:w="842" w:type="pct"/>
             <w:tcBorders>
               <w:top w:val="double" w:sz="4" w:space="0" w:color="auto"/>
-              <w:left w:val="single" w:sz="18" w:space="0" w:color="auto"/>
+              <w:left w:val="single" w:sz="4" w:space="0" w:color="auto"/>
               <w:bottom w:val="single" w:sz="6" w:space="0" w:color="auto"/>
               <w:right w:val="single" w:sz="6" w:space="0" w:color="auto"/>
             </w:tcBorders>
@@ -1249,13 +1243,13 @@
         </w:tc>
         <w:tc>
           <w:tcPr>
-            <w:tcW w:w="7512" w:type="dxa"/>
-            <w:gridSpan w:val="8"/>
+            <w:tcW w:w="4158" w:type="pct"/>
+            <w:gridSpan w:val="7"/>
             <w:tcBorders>
               <w:top w:val="double" w:sz="4" w:space="0" w:color="auto"/>
               <w:left w:val="single" w:sz="6" w:space="0" w:color="auto"/>
               <w:bottom w:val="single" w:sz="6" w:space="0" w:color="auto"/>
-              <w:right w:val="single" w:sz="18" w:space="0" w:color="auto"/>
+              <w:right w:val="single" w:sz="4" w:space="0" w:color="auto"/>
             </w:tcBorders>
             <w:vAlign w:val="center"/>
           </w:tcPr>
@@ -1292,10 +1286,10 @@
         </w:trPr>
         <w:tc>
           <w:tcPr>
-            <w:tcW w:w="1537" w:type="dxa"/>
+            <w:tcW w:w="842" w:type="pct"/>
             <w:tcBorders>
               <w:top w:val="double" w:sz="4" w:space="0" w:color="auto"/>
-              <w:left w:val="single" w:sz="18" w:space="0" w:color="auto"/>
+              <w:left w:val="single" w:sz="4" w:space="0" w:color="auto"/>
               <w:bottom w:val="single" w:sz="6" w:space="0" w:color="auto"/>
               <w:right w:val="single" w:sz="6" w:space="0" w:color="auto"/>
             </w:tcBorders>
@@ -1321,7 +1315,7 @@
         </w:tc>
         <w:tc>
           <w:tcPr>
-            <w:tcW w:w="2989" w:type="dxa"/>
+            <w:tcW w:w="1651" w:type="pct"/>
             <w:gridSpan w:val="3"/>
             <w:tcBorders>
               <w:top w:val="double" w:sz="4" w:space="0" w:color="auto"/>
@@ -1350,7 +1344,7 @@
         </w:tc>
         <w:tc>
           <w:tcPr>
-            <w:tcW w:w="1119" w:type="dxa"/>
+            <w:tcW w:w="844" w:type="pct"/>
             <w:gridSpan w:val="2"/>
             <w:tcBorders>
               <w:top w:val="double" w:sz="4" w:space="0" w:color="auto"/>
@@ -1395,13 +1389,13 @@
         </w:tc>
         <w:tc>
           <w:tcPr>
-            <w:tcW w:w="3404" w:type="dxa"/>
-            <w:gridSpan w:val="3"/>
+            <w:tcW w:w="1663" w:type="pct"/>
+            <w:gridSpan w:val="2"/>
             <w:tcBorders>
               <w:top w:val="double" w:sz="4" w:space="0" w:color="auto"/>
               <w:left w:val="single" w:sz="6" w:space="0" w:color="auto"/>
               <w:bottom w:val="single" w:sz="6" w:space="0" w:color="auto"/>
-              <w:right w:val="single" w:sz="18" w:space="0" w:color="auto"/>
+              <w:right w:val="single" w:sz="4" w:space="0" w:color="auto"/>
             </w:tcBorders>
             <w:vAlign w:val="center"/>
           </w:tcPr>
@@ -1518,10 +1512,10 @@
         </w:trPr>
         <w:tc>
           <w:tcPr>
-            <w:tcW w:w="1537" w:type="dxa"/>
+            <w:tcW w:w="842" w:type="pct"/>
             <w:tcBorders>
               <w:top w:val="single" w:sz="6" w:space="0" w:color="auto"/>
-              <w:left w:val="single" w:sz="18" w:space="0" w:color="auto"/>
+              <w:left w:val="single" w:sz="4" w:space="0" w:color="auto"/>
               <w:bottom w:val="single" w:sz="6" w:space="0" w:color="auto"/>
               <w:right w:val="single" w:sz="6" w:space="0" w:color="auto"/>
             </w:tcBorders>
@@ -1574,13 +1568,13 @@
         </w:tc>
         <w:tc>
           <w:tcPr>
-            <w:tcW w:w="7512" w:type="dxa"/>
-            <w:gridSpan w:val="8"/>
+            <w:tcW w:w="4158" w:type="pct"/>
+            <w:gridSpan w:val="7"/>
             <w:tcBorders>
               <w:top w:val="single" w:sz="6" w:space="0" w:color="auto"/>
               <w:left w:val="single" w:sz="6" w:space="0" w:color="auto"/>
               <w:bottom w:val="single" w:sz="6" w:space="0" w:color="auto"/>
-              <w:right w:val="single" w:sz="18" w:space="0" w:color="auto"/>
+              <w:right w:val="single" w:sz="4" w:space="0" w:color="auto"/>
             </w:tcBorders>
             <w:vAlign w:val="center"/>
           </w:tcPr>
@@ -1609,10 +1603,10 @@
         </w:trPr>
         <w:tc>
           <w:tcPr>
-            <w:tcW w:w="1537" w:type="dxa"/>
+            <w:tcW w:w="842" w:type="pct"/>
             <w:tcBorders>
               <w:top w:val="single" w:sz="6" w:space="0" w:color="auto"/>
-              <w:left w:val="single" w:sz="18" w:space="0" w:color="auto"/>
+              <w:left w:val="single" w:sz="4" w:space="0" w:color="auto"/>
               <w:bottom w:val="single" w:sz="6" w:space="0" w:color="auto"/>
               <w:right w:val="single" w:sz="6" w:space="0" w:color="auto"/>
             </w:tcBorders>
@@ -1637,13 +1631,13 @@
         </w:tc>
         <w:tc>
           <w:tcPr>
-            <w:tcW w:w="7512" w:type="dxa"/>
-            <w:gridSpan w:val="8"/>
+            <w:tcW w:w="4158" w:type="pct"/>
+            <w:gridSpan w:val="7"/>
             <w:tcBorders>
               <w:top w:val="single" w:sz="6" w:space="0" w:color="auto"/>
               <w:left w:val="single" w:sz="6" w:space="0" w:color="auto"/>
               <w:bottom w:val="single" w:sz="6" w:space="0" w:color="auto"/>
-              <w:right w:val="single" w:sz="18" w:space="0" w:color="auto"/>
+              <w:right w:val="single" w:sz="4" w:space="0" w:color="auto"/>
             </w:tcBorders>
             <w:vAlign w:val="center"/>
           </w:tcPr>
@@ -1661,25 +1655,162 @@
                 <w:rFonts w:ascii="標楷體" w:eastAsia="標楷體" w:hAnsi="標楷體"/>
               </w:rPr>
               <w:t>Benefits</w:t>
+            </w:r>
+          </w:p>
+        </w:tc>
+      </w:tr>
+    </w:tbl>
+    <w:p>
+      <w:pPr>
+        <w:adjustRightInd w:val="0"/>
+        <w:snapToGrid w:val="0"/>
+        <w:spacing w:before="100"/>
+        <w:jc w:val="both"/>
+        <w:rPr>
+          <w:rFonts w:eastAsia="標楷體"/>
+          <w:sz w:val="2"/>
+          <w:szCs w:val="2"/>
+        </w:rPr>
+      </w:pPr>
+    </w:p>
+    <w:p>
+      <w:pPr>
+        <w:adjustRightInd w:val="0"/>
+        <w:snapToGrid w:val="0"/>
+        <w:spacing w:before="100"/>
+        <w:jc w:val="both"/>
+        <w:rPr>
+          <w:rFonts w:eastAsia="標楷體"/>
+          <w:sz w:val="20"/>
+          <w:szCs w:val="20"/>
+        </w:rPr>
+      </w:pPr>
+      <w:r>
+        <w:rPr>
+          <w:rFonts w:eastAsia="標楷體"/>
+          <w:sz w:val="20"/>
+          <w:szCs w:val="20"/>
+        </w:rPr>
+        <w:t>{{IntegratedFundsTable}}</w:t>
+      </w:r>
+    </w:p>
+    <w:p>
+      <w:pPr>
+        <w:adjustRightInd w:val="0"/>
+        <w:snapToGrid w:val="0"/>
+        <w:spacing w:before="100"/>
+        <w:jc w:val="both"/>
+        <w:rPr>
+          <w:rFonts w:eastAsia="標楷體"/>
+          <w:sz w:val="20"/>
+          <w:szCs w:val="20"/>
+        </w:rPr>
+      </w:pPr>
+      <w:r>
+        <w:rPr>
+          <w:rFonts w:eastAsia="標楷體"/>
+          <w:sz w:val="20"/>
+          <w:szCs w:val="20"/>
+        </w:rPr>
+        <w:t>{{ReceivedSubsidyTable}}</w:t>
+      </w:r>
+    </w:p>
+    <w:tbl>
+      <w:tblPr>
+        <w:tblStyle w:val="ac"/>
+        <w:tblW w:w="5000" w:type="pct"/>
+        <w:tblLook w:val="04A0" w:firstRow="1" w:lastRow="0" w:firstColumn="1" w:lastColumn="0" w:noHBand="0" w:noVBand="1"/>
+      </w:tblPr>
+      <w:tblGrid>
+        <w:gridCol w:w="4387"/>
+        <w:gridCol w:w="4390"/>
+      </w:tblGrid>
+      <w:tr>
+        <w:trPr>
+          <w:trHeight w:val="64"/>
+        </w:trPr>
+        <w:tc>
+          <w:tcPr>
+            <w:tcW w:w="5000" w:type="pct"/>
+            <w:gridSpan w:val="2"/>
+            <w:tcBorders>
+              <w:left w:val="single" w:sz="4" w:space="0" w:color="auto"/>
+              <w:right w:val="single" w:sz="4" w:space="0" w:color="auto"/>
+            </w:tcBorders>
+          </w:tcPr>
+          <w:p>
+            <w:pPr>
+              <w:adjustRightInd w:val="0"/>
+              <w:snapToGrid w:val="0"/>
+              <w:jc w:val="both"/>
+              <w:rPr>
+                <w:rFonts w:eastAsia="標楷體"/>
+                <w:sz w:val="20"/>
+                <w:szCs w:val="20"/>
+              </w:rPr>
+            </w:pPr>
+            <w:r>
+              <w:rPr>
+                <w:rFonts w:eastAsia="標楷體"/>
+                <w:sz w:val="20"/>
+                <w:szCs w:val="20"/>
+              </w:rPr>
+              <w:t>檢附：</w:t>
+            </w:r>
+          </w:p>
+          <w:p>
+            <w:pPr>
+              <w:adjustRightInd w:val="0"/>
+              <w:snapToGrid w:val="0"/>
+              <w:jc w:val="both"/>
+              <w:rPr>
+                <w:rFonts w:eastAsia="標楷體"/>
+                <w:sz w:val="20"/>
+                <w:szCs w:val="20"/>
+              </w:rPr>
+            </w:pPr>
+            <w:r>
+              <w:rPr>
+                <w:rFonts w:eastAsia="標楷體"/>
+                <w:sz w:val="20"/>
+                <w:szCs w:val="20"/>
+              </w:rPr>
+              <w:t>一、申請補助計畫書一份。</w:t>
+            </w:r>
+          </w:p>
+          <w:p>
+            <w:pPr>
+              <w:adjustRightInd w:val="0"/>
+              <w:snapToGrid w:val="0"/>
+              <w:spacing w:before="100"/>
+              <w:jc w:val="both"/>
+              <w:rPr>
+                <w:rFonts w:eastAsia="標楷體"/>
+                <w:sz w:val="20"/>
+                <w:szCs w:val="20"/>
+              </w:rPr>
+            </w:pPr>
+            <w:r>
+              <w:rPr>
+                <w:rFonts w:eastAsia="標楷體"/>
+                <w:sz w:val="20"/>
+                <w:szCs w:val="20"/>
+              </w:rPr>
+              <w:t>二、其他與申請補助計畫有關之資料。</w:t>
             </w:r>
           </w:p>
         </w:tc>
       </w:tr>
       <w:tr>
         <w:trPr>
-          <w:trHeight w:val="624"/>
-          <w:jc w:val="center"/>
+          <w:trHeight w:val="1870"/>
         </w:trPr>
         <w:tc>
           <w:tcPr>
-            <w:tcW w:w="1537" w:type="dxa"/>
+            <w:tcW w:w="2499" w:type="pct"/>
             <w:tcBorders>
-              <w:top w:val="single" w:sz="6" w:space="0" w:color="auto"/>
-              <w:left w:val="single" w:sz="18" w:space="0" w:color="auto"/>
-              <w:bottom w:val="single" w:sz="6" w:space="0" w:color="auto"/>
-              <w:right w:val="single" w:sz="6" w:space="0" w:color="auto"/>
+              <w:left w:val="single" w:sz="4" w:space="0" w:color="auto"/>
             </w:tcBorders>
-            <w:vAlign w:val="center"/>
           </w:tcPr>
           <w:p>
             <w:pPr>
@@ -1688,710 +1819,222 @@
               <w:jc w:val="center"/>
               <w:rPr>
                 <w:rFonts w:eastAsia="標楷體"/>
-              </w:rPr>
-            </w:pPr>
-            <w:r>
-              <w:rPr>
-                <w:rFonts w:eastAsia="標楷體"/>
-              </w:rPr>
-              <w:t>計畫總經費</w:t>
+                <w:color w:val="0000FF"/>
+              </w:rPr>
+            </w:pPr>
+          </w:p>
+          <w:p>
+            <w:pPr>
+              <w:adjustRightInd w:val="0"/>
+              <w:snapToGrid w:val="0"/>
+              <w:jc w:val="center"/>
+              <w:rPr>
+                <w:rFonts w:eastAsia="標楷體"/>
+                <w:color w:val="0000FF"/>
+              </w:rPr>
+            </w:pPr>
+          </w:p>
+          <w:p>
+            <w:pPr>
+              <w:adjustRightInd w:val="0"/>
+              <w:snapToGrid w:val="0"/>
+              <w:jc w:val="center"/>
+              <w:rPr>
+                <w:rFonts w:eastAsia="標楷體"/>
+                <w:color w:val="0000FF"/>
+              </w:rPr>
+            </w:pPr>
+          </w:p>
+          <w:p>
+            <w:pPr>
+              <w:adjustRightInd w:val="0"/>
+              <w:snapToGrid w:val="0"/>
+              <w:jc w:val="center"/>
+              <w:rPr>
+                <w:rFonts w:eastAsia="標楷體"/>
+                <w:color w:val="0000FF"/>
+              </w:rPr>
+            </w:pPr>
+          </w:p>
+          <w:p>
+            <w:pPr>
+              <w:adjustRightInd w:val="0"/>
+              <w:snapToGrid w:val="0"/>
+              <w:jc w:val="center"/>
+              <w:rPr>
+                <w:rFonts w:eastAsia="標楷體"/>
+                <w:color w:val="0000FF"/>
+              </w:rPr>
+            </w:pPr>
+          </w:p>
+          <w:p>
+            <w:pPr>
+              <w:adjustRightInd w:val="0"/>
+              <w:snapToGrid w:val="0"/>
+              <w:jc w:val="center"/>
+              <w:rPr>
+                <w:rFonts w:eastAsia="標楷體"/>
+                <w:color w:val="0000FF"/>
+              </w:rPr>
+            </w:pPr>
+          </w:p>
+          <w:p>
+            <w:pPr>
+              <w:adjustRightInd w:val="0"/>
+              <w:snapToGrid w:val="0"/>
+              <w:jc w:val="center"/>
+              <w:rPr>
+                <w:rFonts w:eastAsia="標楷體"/>
+                <w:color w:val="0000FF"/>
+              </w:rPr>
+            </w:pPr>
+            <w:r>
+              <w:rPr>
+                <w:rFonts w:eastAsia="標楷體"/>
+                <w:color w:val="0000FF"/>
+              </w:rPr>
+              <w:t>（請加蓋學校關防）</w:t>
             </w:r>
           </w:p>
         </w:tc>
         <w:tc>
           <w:tcPr>
-            <w:tcW w:w="7512" w:type="dxa"/>
-            <w:gridSpan w:val="8"/>
+            <w:tcW w:w="2501" w:type="pct"/>
             <w:tcBorders>
-              <w:top w:val="single" w:sz="6" w:space="0" w:color="auto"/>
-              <w:left w:val="single" w:sz="6" w:space="0" w:color="auto"/>
-              <w:bottom w:val="single" w:sz="6" w:space="0" w:color="auto"/>
-              <w:right w:val="single" w:sz="18" w:space="0" w:color="auto"/>
+              <w:right w:val="single" w:sz="4" w:space="0" w:color="auto"/>
             </w:tcBorders>
-            <w:vAlign w:val="center"/>
           </w:tcPr>
           <w:p>
             <w:pPr>
               <w:adjustRightInd w:val="0"/>
               <w:snapToGrid w:val="0"/>
-              <w:jc w:val="both"/>
-              <w:rPr>
-                <w:rFonts w:ascii="標楷體" w:eastAsia="標楷體" w:hAnsi="標楷體"/>
-              </w:rPr>
-            </w:pPr>
-            <w:r>
-              <w:rPr>
-                <w:rFonts w:ascii="標楷體" w:eastAsia="標楷體" w:hAnsi="標楷體"/>
-              </w:rPr>
-              <w:t>TotalFunds</w:t>
+              <w:ind w:leftChars="-45" w:rightChars="-50" w:right="-120" w:hangingChars="45" w:hanging="108"/>
+              <w:jc w:val="center"/>
+              <w:rPr>
+                <w:rFonts w:eastAsia="標楷體"/>
+                <w:color w:val="0000FF"/>
+              </w:rPr>
+            </w:pPr>
+          </w:p>
+          <w:p>
+            <w:pPr>
+              <w:adjustRightInd w:val="0"/>
+              <w:snapToGrid w:val="0"/>
+              <w:ind w:leftChars="-45" w:rightChars="-50" w:right="-120" w:hangingChars="45" w:hanging="108"/>
+              <w:jc w:val="center"/>
+              <w:rPr>
+                <w:rFonts w:eastAsia="標楷體"/>
+                <w:color w:val="0000FF"/>
+              </w:rPr>
+            </w:pPr>
+          </w:p>
+          <w:p>
+            <w:pPr>
+              <w:adjustRightInd w:val="0"/>
+              <w:snapToGrid w:val="0"/>
+              <w:ind w:leftChars="-45" w:rightChars="-50" w:right="-120" w:hangingChars="45" w:hanging="108"/>
+              <w:jc w:val="center"/>
+              <w:rPr>
+                <w:rFonts w:eastAsia="標楷體"/>
+                <w:color w:val="0000FF"/>
+              </w:rPr>
+            </w:pPr>
+          </w:p>
+          <w:p>
+            <w:pPr>
+              <w:adjustRightInd w:val="0"/>
+              <w:snapToGrid w:val="0"/>
+              <w:ind w:leftChars="-45" w:rightChars="-50" w:right="-120" w:hangingChars="45" w:hanging="108"/>
+              <w:jc w:val="center"/>
+              <w:rPr>
+                <w:rFonts w:eastAsia="標楷體"/>
+                <w:color w:val="0000FF"/>
+              </w:rPr>
+            </w:pPr>
+          </w:p>
+          <w:p>
+            <w:pPr>
+              <w:adjustRightInd w:val="0"/>
+              <w:snapToGrid w:val="0"/>
+              <w:ind w:leftChars="-45" w:rightChars="-50" w:right="-120" w:hangingChars="45" w:hanging="108"/>
+              <w:jc w:val="center"/>
+              <w:rPr>
+                <w:rFonts w:eastAsia="標楷體"/>
+                <w:color w:val="0000FF"/>
+              </w:rPr>
+            </w:pPr>
+          </w:p>
+          <w:p>
+            <w:pPr>
+              <w:adjustRightInd w:val="0"/>
+              <w:snapToGrid w:val="0"/>
+              <w:ind w:leftChars="-45" w:rightChars="-50" w:right="-120" w:hangingChars="45" w:hanging="108"/>
+              <w:jc w:val="center"/>
+              <w:rPr>
+                <w:rFonts w:eastAsia="標楷體"/>
+                <w:color w:val="0000FF"/>
+              </w:rPr>
+            </w:pPr>
+          </w:p>
+          <w:p>
+            <w:pPr>
+              <w:adjustRightInd w:val="0"/>
+              <w:snapToGrid w:val="0"/>
+              <w:ind w:leftChars="-45" w:rightChars="-50" w:right="-120" w:hangingChars="45" w:hanging="108"/>
+              <w:jc w:val="center"/>
+              <w:rPr>
+                <w:rFonts w:eastAsia="標楷體"/>
+                <w:color w:val="0000FF"/>
+              </w:rPr>
+            </w:pPr>
+            <w:r>
+              <w:rPr>
+                <w:rFonts w:eastAsia="標楷體"/>
+                <w:color w:val="0000FF"/>
+              </w:rPr>
+              <w:t>（</w:t>
+            </w:r>
+            <w:r>
+              <w:rPr>
+                <w:rFonts w:eastAsia="標楷體" w:hint="eastAsia"/>
+                <w:color w:val="0000FF"/>
+              </w:rPr>
+              <w:t>學校負責人</w:t>
+            </w:r>
+            <w:r>
+              <w:rPr>
+                <w:rFonts w:eastAsia="標楷體"/>
+                <w:color w:val="0000FF"/>
+              </w:rPr>
+              <w:t>簽章）</w:t>
             </w:r>
           </w:p>
         </w:tc>
       </w:tr>
       <w:tr>
         <w:trPr>
-          <w:trHeight w:val="850"/>
-          <w:jc w:val="center"/>
+          <w:trHeight w:val="466"/>
         </w:trPr>
         <w:tc>
           <w:tcPr>
-            <w:tcW w:w="1537" w:type="dxa"/>
+            <w:tcW w:w="5000" w:type="pct"/>
+            <w:gridSpan w:val="2"/>
             <w:tcBorders>
-              <w:top w:val="single" w:sz="6" w:space="0" w:color="auto"/>
-              <w:left w:val="single" w:sz="18" w:space="0" w:color="auto"/>
-              <w:bottom w:val="single" w:sz="6" w:space="0" w:color="auto"/>
-              <w:right w:val="single" w:sz="6" w:space="0" w:color="auto"/>
-            </w:tcBorders>
-            <w:vAlign w:val="center"/>
-          </w:tcPr>
-          <w:p>
-            <w:pPr>
-              <w:adjustRightInd w:val="0"/>
-              <w:snapToGrid w:val="0"/>
-              <w:jc w:val="center"/>
-              <w:rPr>
-                <w:rFonts w:eastAsia="標楷體"/>
-              </w:rPr>
-            </w:pPr>
-            <w:r>
-              <w:rPr>
-                <w:rFonts w:eastAsia="標楷體"/>
-              </w:rPr>
-              <w:t>申請</w:t>
-            </w:r>
-            <w:r>
-              <w:rPr>
-                <w:rFonts w:eastAsia="標楷體" w:hint="eastAsia"/>
-              </w:rPr>
-              <w:t>學校</w:t>
-            </w:r>
-          </w:p>
-          <w:p>
-            <w:pPr>
-              <w:adjustRightInd w:val="0"/>
-              <w:snapToGrid w:val="0"/>
-              <w:jc w:val="center"/>
-              <w:rPr>
-                <w:rFonts w:eastAsia="標楷體"/>
-              </w:rPr>
-            </w:pPr>
-            <w:r>
-              <w:rPr>
-                <w:rFonts w:eastAsia="標楷體"/>
-              </w:rPr>
-              <w:t>自籌款</w:t>
-            </w:r>
-          </w:p>
-        </w:tc>
-        <w:tc>
-          <w:tcPr>
-            <w:tcW w:w="2989" w:type="dxa"/>
-            <w:gridSpan w:val="3"/>
-            <w:tcBorders>
-              <w:top w:val="single" w:sz="6" w:space="0" w:color="auto"/>
-              <w:left w:val="single" w:sz="6" w:space="0" w:color="auto"/>
-              <w:bottom w:val="single" w:sz="6" w:space="0" w:color="auto"/>
-              <w:right w:val="single" w:sz="6" w:space="0" w:color="auto"/>
+              <w:left w:val="single" w:sz="4" w:space="0" w:color="auto"/>
+              <w:bottom w:val="single" w:sz="4" w:space="0" w:color="auto"/>
+              <w:right w:val="single" w:sz="4" w:space="0" w:color="auto"/>
             </w:tcBorders>
           </w:tcPr>
           <w:p>
             <w:pPr>
               <w:adjustRightInd w:val="0"/>
               <w:snapToGrid w:val="0"/>
-              <w:jc w:val="both"/>
-              <w:rPr>
-                <w:rFonts w:eastAsia="標楷體"/>
-              </w:rPr>
-            </w:pPr>
-            <w:r>
-              <w:rPr>
-                <w:rFonts w:eastAsia="標楷體"/>
-              </w:rPr>
-              <w:t>SelfFunds</w:t>
-            </w:r>
-          </w:p>
-        </w:tc>
-        <w:tc>
-          <w:tcPr>
-            <w:tcW w:w="1367" w:type="dxa"/>
-            <w:gridSpan w:val="3"/>
-            <w:tcBorders>
-              <w:top w:val="single" w:sz="6" w:space="0" w:color="auto"/>
-              <w:left w:val="single" w:sz="6" w:space="0" w:color="auto"/>
-              <w:bottom w:val="single" w:sz="6" w:space="0" w:color="auto"/>
-              <w:right w:val="single" w:sz="6" w:space="0" w:color="auto"/>
-            </w:tcBorders>
-            <w:vAlign w:val="center"/>
-          </w:tcPr>
-          <w:p>
-            <w:pPr>
-              <w:adjustRightInd w:val="0"/>
-              <w:snapToGrid w:val="0"/>
-              <w:jc w:val="center"/>
-              <w:rPr>
-                <w:rFonts w:eastAsia="標楷體"/>
-                <w:color w:val="000000" w:themeColor="text1"/>
-              </w:rPr>
-            </w:pPr>
-            <w:r>
-              <w:rPr>
-                <w:rFonts w:eastAsia="標楷體"/>
-                <w:color w:val="000000" w:themeColor="text1"/>
-              </w:rPr>
-              <w:t>申請本會</w:t>
-            </w:r>
-          </w:p>
-          <w:p>
-            <w:pPr>
-              <w:adjustRightInd w:val="0"/>
-              <w:snapToGrid w:val="0"/>
-              <w:jc w:val="center"/>
-              <w:rPr>
-                <w:rFonts w:eastAsia="標楷體"/>
-                <w:color w:val="000000" w:themeColor="text1"/>
-              </w:rPr>
-            </w:pPr>
-            <w:r>
-              <w:rPr>
-                <w:rFonts w:eastAsia="標楷體"/>
-                <w:color w:val="000000" w:themeColor="text1"/>
-              </w:rPr>
-              <w:t>補助經費</w:t>
-            </w:r>
-          </w:p>
-        </w:tc>
-        <w:tc>
-          <w:tcPr>
-            <w:tcW w:w="3156" w:type="dxa"/>
-            <w:gridSpan w:val="2"/>
-            <w:tcBorders>
-              <w:top w:val="single" w:sz="6" w:space="0" w:color="auto"/>
-              <w:left w:val="single" w:sz="6" w:space="0" w:color="auto"/>
-              <w:bottom w:val="single" w:sz="6" w:space="0" w:color="auto"/>
-              <w:right w:val="single" w:sz="18" w:space="0" w:color="auto"/>
-            </w:tcBorders>
-          </w:tcPr>
-          <w:p>
-            <w:pPr>
-              <w:adjustRightInd w:val="0"/>
-              <w:snapToGrid w:val="0"/>
-              <w:jc w:val="both"/>
-              <w:rPr>
-                <w:rFonts w:eastAsia="標楷體"/>
-              </w:rPr>
-            </w:pPr>
-            <w:r>
-              <w:rPr>
-                <w:rFonts w:eastAsia="標楷體"/>
-              </w:rPr>
-              <w:t>SubsidyFunds</w:t>
-            </w:r>
-          </w:p>
-        </w:tc>
-      </w:tr>
-      <w:tr>
-        <w:trPr>
-          <w:trHeight w:val="850"/>
-          <w:jc w:val="center"/>
-        </w:trPr>
-        <w:tc>
-          <w:tcPr>
-            <w:tcW w:w="1537" w:type="dxa"/>
-            <w:tcBorders>
-              <w:top w:val="single" w:sz="6" w:space="0" w:color="auto"/>
-              <w:left w:val="single" w:sz="18" w:space="0" w:color="auto"/>
-              <w:bottom w:val="single" w:sz="6" w:space="0" w:color="auto"/>
-              <w:right w:val="single" w:sz="6" w:space="0" w:color="auto"/>
-            </w:tcBorders>
-            <w:vAlign w:val="center"/>
-          </w:tcPr>
-          <w:p>
-            <w:pPr>
-              <w:adjustRightInd w:val="0"/>
-              <w:snapToGrid w:val="0"/>
+              <w:spacing w:before="100"/>
               <w:jc w:val="center"/>
               <w:rPr>
                 <w:rFonts w:eastAsia="標楷體"/>
                 <w:sz w:val="20"/>
                 <w:szCs w:val="20"/>
-              </w:rPr>
-            </w:pPr>
-            <w:r>
-              <w:rPr>
-                <w:rFonts w:eastAsia="標楷體"/>
-                <w:color w:val="000000" w:themeColor="text1"/>
-              </w:rPr>
-              <w:t>其他政府機關補助經費</w:t>
-            </w:r>
-          </w:p>
-        </w:tc>
-        <w:tc>
-          <w:tcPr>
-            <w:tcW w:w="2989" w:type="dxa"/>
-            <w:gridSpan w:val="3"/>
-            <w:tcBorders>
-              <w:top w:val="single" w:sz="6" w:space="0" w:color="auto"/>
-              <w:left w:val="single" w:sz="6" w:space="0" w:color="auto"/>
-              <w:bottom w:val="single" w:sz="6" w:space="0" w:color="auto"/>
-              <w:right w:val="single" w:sz="6" w:space="0" w:color="auto"/>
-            </w:tcBorders>
-          </w:tcPr>
-          <w:p>
-            <w:pPr>
-              <w:adjustRightInd w:val="0"/>
-              <w:snapToGrid w:val="0"/>
-              <w:jc w:val="both"/>
-              <w:rPr>
-                <w:rFonts w:eastAsia="標楷體"/>
-              </w:rPr>
-            </w:pPr>
-            <w:r>
-              <w:rPr>
-                <w:rFonts w:eastAsia="標楷體"/>
-              </w:rPr>
-              <w:t>OtherGovFunds</w:t>
-            </w:r>
-          </w:p>
-        </w:tc>
-        <w:tc>
-          <w:tcPr>
-            <w:tcW w:w="1367" w:type="dxa"/>
-            <w:gridSpan w:val="3"/>
-            <w:tcBorders>
-              <w:top w:val="single" w:sz="6" w:space="0" w:color="auto"/>
-              <w:left w:val="single" w:sz="6" w:space="0" w:color="auto"/>
-              <w:bottom w:val="single" w:sz="6" w:space="0" w:color="auto"/>
-              <w:right w:val="single" w:sz="6" w:space="0" w:color="auto"/>
-            </w:tcBorders>
-            <w:vAlign w:val="center"/>
-          </w:tcPr>
-          <w:p>
-            <w:pPr>
-              <w:adjustRightInd w:val="0"/>
-              <w:snapToGrid w:val="0"/>
-              <w:jc w:val="center"/>
-              <w:rPr>
-                <w:rFonts w:eastAsia="標楷體"/>
-                <w:color w:val="000000" w:themeColor="text1"/>
-              </w:rPr>
-            </w:pPr>
-            <w:r>
-              <w:rPr>
-                <w:rFonts w:eastAsia="標楷體"/>
-                <w:color w:val="000000" w:themeColor="text1"/>
-              </w:rPr>
-              <w:t>其他單位補助經費</w:t>
-            </w:r>
-            <w:r>
-              <w:rPr>
-                <w:rFonts w:eastAsia="標楷體"/>
-                <w:color w:val="000000" w:themeColor="text1"/>
-                <w:sz w:val="20"/>
-                <w:szCs w:val="20"/>
-              </w:rPr>
-              <w:t>(</w:t>
-            </w:r>
-            <w:r>
-              <w:rPr>
-                <w:rFonts w:eastAsia="標楷體"/>
-                <w:color w:val="000000" w:themeColor="text1"/>
-                <w:sz w:val="20"/>
-                <w:szCs w:val="20"/>
-              </w:rPr>
-              <w:t>含總收費</w:t>
-            </w:r>
-            <w:r>
-              <w:rPr>
-                <w:rFonts w:eastAsia="標楷體"/>
-                <w:color w:val="000000" w:themeColor="text1"/>
-                <w:sz w:val="20"/>
-                <w:szCs w:val="20"/>
-              </w:rPr>
-              <w:t>)</w:t>
-            </w:r>
-          </w:p>
-        </w:tc>
-        <w:tc>
-          <w:tcPr>
-            <w:tcW w:w="3156" w:type="dxa"/>
-            <w:gridSpan w:val="2"/>
-            <w:tcBorders>
-              <w:top w:val="single" w:sz="6" w:space="0" w:color="auto"/>
-              <w:left w:val="single" w:sz="6" w:space="0" w:color="auto"/>
-              <w:bottom w:val="single" w:sz="6" w:space="0" w:color="auto"/>
-              <w:right w:val="single" w:sz="18" w:space="0" w:color="auto"/>
-            </w:tcBorders>
-          </w:tcPr>
-          <w:p>
-            <w:pPr>
-              <w:adjustRightInd w:val="0"/>
-              <w:snapToGrid w:val="0"/>
-              <w:jc w:val="both"/>
-              <w:rPr>
-                <w:rFonts w:eastAsia="標楷體"/>
-              </w:rPr>
-            </w:pPr>
-            <w:r>
-              <w:rPr>
-                <w:rFonts w:eastAsia="標楷體"/>
-              </w:rPr>
-              <w:t>OtherUnitFunds</w:t>
-            </w:r>
-          </w:p>
-        </w:tc>
-      </w:tr>
-      <w:tr>
-        <w:trPr>
-          <w:jc w:val="center"/>
-        </w:trPr>
-        <w:tc>
-          <w:tcPr>
-            <w:tcW w:w="1537" w:type="dxa"/>
-            <w:tcBorders>
-              <w:top w:val="single" w:sz="6" w:space="0" w:color="auto"/>
-              <w:left w:val="single" w:sz="18" w:space="0" w:color="auto"/>
-              <w:bottom w:val="single" w:sz="6" w:space="0" w:color="auto"/>
-              <w:right w:val="single" w:sz="6" w:space="0" w:color="auto"/>
-            </w:tcBorders>
-            <w:vAlign w:val="center"/>
-          </w:tcPr>
-          <w:p>
-            <w:pPr>
-              <w:adjustRightInd w:val="0"/>
-              <w:snapToGrid w:val="0"/>
-              <w:jc w:val="both"/>
-              <w:rPr>
-                <w:rFonts w:eastAsia="標楷體"/>
-              </w:rPr>
-            </w:pPr>
-            <w:r>
-              <w:rPr>
-                <w:rFonts w:eastAsia="標楷體" w:hint="eastAsia"/>
-              </w:rPr>
-              <w:t>社團</w:t>
-            </w:r>
-            <w:r>
-              <w:rPr>
-                <w:rFonts w:eastAsia="標楷體"/>
-              </w:rPr>
-              <w:t>最近兩年曾獲</w:t>
-            </w:r>
-            <w:r>
-              <w:rPr>
-                <w:rFonts w:eastAsia="標楷體"/>
-              </w:rPr>
-              <w:t>本會</w:t>
-            </w:r>
-            <w:r>
-              <w:rPr>
-                <w:rFonts w:eastAsia="標楷體"/>
-              </w:rPr>
-              <w:t>補助計畫</w:t>
-            </w:r>
-            <w:r>
-              <w:rPr>
-                <w:rFonts w:eastAsia="標楷體"/>
-              </w:rPr>
-              <w:t>及經費</w:t>
-            </w:r>
-          </w:p>
-        </w:tc>
-        <w:tc>
-          <w:tcPr>
-            <w:tcW w:w="7512" w:type="dxa"/>
-            <w:gridSpan w:val="8"/>
-            <w:tcBorders>
-              <w:top w:val="single" w:sz="6" w:space="0" w:color="auto"/>
-              <w:left w:val="single" w:sz="6" w:space="0" w:color="auto"/>
-              <w:bottom w:val="single" w:sz="6" w:space="0" w:color="auto"/>
-              <w:right w:val="single" w:sz="18" w:space="0" w:color="auto"/>
-            </w:tcBorders>
-          </w:tcPr>
-          <w:p>
-            <w:pPr>
-              <w:adjustRightInd w:val="0"/>
-              <w:snapToGrid w:val="0"/>
-              <w:jc w:val="both"/>
-              <w:rPr>
-                <w:rFonts w:ascii="標楷體" w:eastAsia="標楷體" w:hAnsi="標楷體"/>
-                <w:color w:val="000000" w:themeColor="text1"/>
-              </w:rPr>
-            </w:pPr>
-            <w:r>
-              <w:rPr>
-                <w:rFonts w:ascii="標楷體" w:eastAsia="標楷體" w:hAnsi="標楷體"/>
-                <w:color w:val="000000" w:themeColor="text1"/>
-              </w:rPr>
-              <w:t>noSubsidy</w:t>
-            </w:r>
-            <w:r>
-              <w:rPr>
-                <w:rFonts w:ascii="標楷體" w:eastAsia="標楷體" w:hAnsi="標楷體" w:hint="eastAsia"/>
-                <w:color w:val="000000" w:themeColor="text1"/>
-              </w:rPr>
-              <w:t>無。</w:t>
-            </w:r>
-          </w:p>
-          <w:p>
-            <w:pPr>
-              <w:adjustRightInd w:val="0"/>
-              <w:snapToGrid w:val="0"/>
-              <w:jc w:val="both"/>
-              <w:rPr>
-                <w:rFonts w:eastAsia="標楷體"/>
-              </w:rPr>
-            </w:pPr>
-            <w:r>
-              <w:rPr>
-                <w:rFonts w:ascii="標楷體" w:eastAsia="標楷體" w:hAnsi="標楷體"/>
-                <w:color w:val="000000" w:themeColor="text1"/>
-              </w:rPr>
-              <w:t>yesSubsidy</w:t>
-            </w:r>
-            <w:r>
-              <w:rPr>
-                <w:rFonts w:ascii="標楷體" w:eastAsia="標楷體" w:hAnsi="標楷體" w:hint="eastAsia"/>
-                <w:color w:val="000000" w:themeColor="text1"/>
-              </w:rPr>
-              <w:t>有</w:t>
-            </w:r>
-            <w:r>
-              <w:rPr>
-                <w:rFonts w:ascii="標楷體" w:eastAsia="標楷體" w:hAnsi="標楷體" w:hint="eastAsia"/>
-                <w:color w:val="000000" w:themeColor="text1"/>
-              </w:rPr>
-              <w:t>(請說明</w:t>
-            </w:r>
-            <w:r>
-              <w:rPr>
-                <w:rFonts w:eastAsia="標楷體"/>
-                <w:color w:val="000000" w:themeColor="text1"/>
-              </w:rPr>
-              <w:t>補助計畫內容及經費核定額度及支用情形</w:t>
-            </w:r>
-            <w:r>
-              <w:rPr>
-                <w:rFonts w:ascii="標楷體" w:eastAsia="標楷體" w:hAnsi="標楷體" w:hint="eastAsia"/>
-                <w:color w:val="000000" w:themeColor="text1"/>
-              </w:rPr>
-              <w:t>)</w:t>
-            </w:r>
-            <w:r>
-              <w:rPr>
-                <w:rFonts w:ascii="標楷體" w:eastAsia="標楷體" w:hAnsi="標楷體" w:hint="eastAsia"/>
-                <w:color w:val="000000" w:themeColor="text1"/>
-              </w:rPr>
-              <w:t>。</w:t>
-            </w:r>
-            <w:r>
-              <w:rPr>
-                <w:rFonts w:ascii="標楷體" w:eastAsia="標楷體" w:hAnsi="標楷體"/>
-                <w:color w:val="000000" w:themeColor="text1"/>
-              </w:rPr>
-              <w:br/>
-            </w:r>
-            <w:r>
-              <w:rPr>
-                <w:rFonts w:eastAsia="標楷體"/>
-              </w:rPr>
-              <w:t>FundingDescription</w:t>
-            </w:r>
-          </w:p>
-        </w:tc>
-      </w:tr>
-      <w:tr>
-        <w:trPr>
-          <w:jc w:val="center"/>
-        </w:trPr>
-        <w:tc>
-          <w:tcPr>
-            <w:tcW w:w="9049" w:type="dxa"/>
-            <w:gridSpan w:val="9"/>
-            <w:tcBorders>
-              <w:top w:val="single" w:sz="6" w:space="0" w:color="auto"/>
-              <w:left w:val="single" w:sz="18" w:space="0" w:color="auto"/>
-              <w:bottom w:val="single" w:sz="6" w:space="0" w:color="auto"/>
-              <w:right w:val="single" w:sz="18" w:space="0" w:color="auto"/>
-            </w:tcBorders>
-          </w:tcPr>
-          <w:p>
-            <w:pPr>
-              <w:adjustRightInd w:val="0"/>
-              <w:snapToGrid w:val="0"/>
-              <w:jc w:val="both"/>
-              <w:rPr>
-                <w:rFonts w:eastAsia="標楷體"/>
-                <w:sz w:val="20"/>
-                <w:szCs w:val="20"/>
-              </w:rPr>
-            </w:pPr>
-            <w:r>
-              <w:rPr>
-                <w:rFonts w:eastAsia="標楷體"/>
-                <w:sz w:val="20"/>
-                <w:szCs w:val="20"/>
-              </w:rPr>
-              <w:t>檢附：</w:t>
-            </w:r>
-          </w:p>
-          <w:p>
-            <w:pPr>
-              <w:adjustRightInd w:val="0"/>
-              <w:snapToGrid w:val="0"/>
-              <w:jc w:val="both"/>
-              <w:rPr>
-                <w:rFonts w:eastAsia="標楷體"/>
-                <w:sz w:val="20"/>
-                <w:szCs w:val="20"/>
-              </w:rPr>
-            </w:pPr>
-            <w:r>
-              <w:rPr>
-                <w:rFonts w:eastAsia="標楷體"/>
-                <w:sz w:val="20"/>
-                <w:szCs w:val="20"/>
-              </w:rPr>
-              <w:t>一、申請補助計畫書一份。</w:t>
-            </w:r>
-          </w:p>
-          <w:p>
-            <w:pPr>
-              <w:adjustRightInd w:val="0"/>
-              <w:snapToGrid w:val="0"/>
-              <w:jc w:val="both"/>
-              <w:rPr>
-                <w:rFonts w:eastAsia="標楷體"/>
-              </w:rPr>
-            </w:pPr>
-            <w:r>
-              <w:rPr>
-                <w:rFonts w:eastAsia="標楷體"/>
-                <w:sz w:val="20"/>
-                <w:szCs w:val="20"/>
-              </w:rPr>
-              <w:t>二、其他與申請補助計畫有關之資料。</w:t>
-            </w:r>
-          </w:p>
-        </w:tc>
-      </w:tr>
-      <w:tr>
-        <w:trPr>
-          <w:trHeight w:val="2196"/>
-          <w:jc w:val="center"/>
-        </w:trPr>
-        <w:tc>
-          <w:tcPr>
-            <w:tcW w:w="4526" w:type="dxa"/>
-            <w:gridSpan w:val="4"/>
-            <w:tcBorders>
-              <w:top w:val="single" w:sz="6" w:space="0" w:color="auto"/>
-              <w:left w:val="single" w:sz="18" w:space="0" w:color="auto"/>
-              <w:bottom w:val="single" w:sz="6" w:space="0" w:color="auto"/>
-              <w:right w:val="single" w:sz="4" w:space="0" w:color="auto"/>
-            </w:tcBorders>
-            <w:vAlign w:val="bottom"/>
-          </w:tcPr>
-          <w:p>
-            <w:pPr>
-              <w:adjustRightInd w:val="0"/>
-              <w:snapToGrid w:val="0"/>
-              <w:jc w:val="center"/>
-              <w:rPr>
-                <w:rFonts w:eastAsia="標楷體"/>
-                <w:color w:val="0000FF"/>
-              </w:rPr>
-            </w:pPr>
-            <w:r>
-              <w:rPr>
-                <w:rFonts w:eastAsia="標楷體"/>
-                <w:color w:val="0000FF"/>
-              </w:rPr>
-              <w:t>（請加蓋學校關防）</w:t>
-            </w:r>
-          </w:p>
-        </w:tc>
-        <w:tc>
-          <w:tcPr>
-            <w:tcW w:w="4523" w:type="dxa"/>
-            <w:gridSpan w:val="5"/>
-            <w:tcBorders>
-              <w:top w:val="single" w:sz="6" w:space="0" w:color="auto"/>
-              <w:left w:val="single" w:sz="4" w:space="0" w:color="auto"/>
-              <w:bottom w:val="single" w:sz="6" w:space="0" w:color="auto"/>
-              <w:right w:val="single" w:sz="18" w:space="0" w:color="auto"/>
-            </w:tcBorders>
-            <w:vAlign w:val="bottom"/>
-          </w:tcPr>
-          <w:p>
-            <w:pPr>
-              <w:adjustRightInd w:val="0"/>
-              <w:snapToGrid w:val="0"/>
-              <w:jc w:val="center"/>
-              <w:rPr>
-                <w:rFonts w:eastAsia="標楷體"/>
-                <w:color w:val="0000FF"/>
-              </w:rPr>
-            </w:pPr>
-          </w:p>
-          <w:p>
-            <w:pPr>
-              <w:adjustRightInd w:val="0"/>
-              <w:snapToGrid w:val="0"/>
-              <w:ind w:leftChars="-45" w:rightChars="-50" w:right="-120" w:hangingChars="45" w:hanging="108"/>
-              <w:jc w:val="center"/>
-              <w:rPr>
-                <w:rFonts w:eastAsia="標楷體"/>
-                <w:color w:val="0000FF"/>
-              </w:rPr>
-            </w:pPr>
-            <w:r>
-              <w:rPr>
-                <w:rFonts w:eastAsia="標楷體"/>
-                <w:color w:val="0000FF"/>
-              </w:rPr>
-              <w:t>（</w:t>
-            </w:r>
-            <w:r>
-              <w:rPr>
-                <w:rFonts w:eastAsia="標楷體" w:hint="eastAsia"/>
-                <w:color w:val="0000FF"/>
-              </w:rPr>
-              <w:t>學校負責人</w:t>
-            </w:r>
-            <w:r>
-              <w:rPr>
-                <w:rFonts w:eastAsia="標楷體"/>
-                <w:color w:val="0000FF"/>
-              </w:rPr>
-              <w:t>簽章）</w:t>
-            </w:r>
-          </w:p>
-        </w:tc>
-      </w:tr>
-      <w:tr>
-        <w:trPr>
-          <w:trHeight w:val="384"/>
-          <w:jc w:val="center"/>
-        </w:trPr>
-        <w:tc>
-          <w:tcPr>
-            <w:tcW w:w="9049" w:type="dxa"/>
-            <w:gridSpan w:val="9"/>
-            <w:tcBorders>
-              <w:top w:val="single" w:sz="6" w:space="0" w:color="auto"/>
-              <w:left w:val="single" w:sz="18" w:space="0" w:color="auto"/>
-              <w:bottom w:val="single" w:sz="18" w:space="0" w:color="auto"/>
-              <w:right w:val="single" w:sz="18" w:space="0" w:color="auto"/>
-            </w:tcBorders>
-            <w:vAlign w:val="center"/>
-          </w:tcPr>
-          <w:p>
-            <w:pPr>
-              <w:adjustRightInd w:val="0"/>
-              <w:snapToGrid w:val="0"/>
-              <w:jc w:val="center"/>
-              <w:rPr>
-                <w:rFonts w:eastAsia="標楷體"/>
               </w:rPr>
             </w:pPr>
             <w:r>
@@ -2440,6 +2083,19 @@
         </w:tc>
       </w:tr>
     </w:tbl>
+    <w:p>
+      <w:pPr>
+        <w:adjustRightInd w:val="0"/>
+        <w:snapToGrid w:val="0"/>
+        <w:spacing w:before="100"/>
+        <w:jc w:val="both"/>
+        <w:rPr>
+          <w:rFonts w:eastAsia="標楷體"/>
+          <w:sz w:val="20"/>
+          <w:szCs w:val="20"/>
+        </w:rPr>
+      </w:pPr>
+    </w:p>
     <w:p>
       <w:pPr>
         <w:adjustRightInd w:val="0"/>
@@ -2563,7 +2219,7 @@
 </file>
 
 <file path=word/endnotes.xml><?xml version="1.0" encoding="utf-8"?>
-<w:endnotes xmlns:wpc="http://schemas.microsoft.com/office/word/2010/wordprocessingCanvas" xmlns:cx="http://schemas.microsoft.com/office/drawing/2014/chartex" xmlns:cx1="http://schemas.microsoft.com/office/drawing/2015/9/8/chartex" xmlns:cx2="http://schemas.microsoft.com/office/drawing/2015/10/21/chartex" xmlns:cx3="http://schemas.microsoft.com/office/drawing/2016/5/9/chartex" xmlns:cx4="http://schemas.microsoft.com/office/drawing/2016/5/10/chartex" xmlns:cx5="http://schemas.microsoft.com/office/drawing/2016/5/11/chartex" xmlns:cx6="http://schemas.microsoft.com/office/drawing/2016/5/12/chartex" xmlns:cx7="http://schemas.microsoft.com/office/drawing/2016/5/13/chartex" xmlns:cx8="http://schemas.microsoft.com/office/drawing/2016/5/14/chartex" xmlns:mc="http://schemas.openxmlformats.org/markup-compatibility/2006" xmlns:aink="http://schemas.microsoft.com/office/drawing/2016/ink" xmlns:am3d="http://schemas.microsoft.com/office/drawing/2017/model3d" xmlns:o="urn:schemas-microsoft-com:office:office" xmlns:r="http://schemas.openxmlformats.org/officeDocument/2006/relationships" xmlns:m="http://schemas.openxmlformats.org/officeDocument/2006/math" xmlns:v="urn:schemas-microsoft-com:vml" xmlns:wp14="http://schemas.microsoft.com/office/word/2010/wordprocessingDrawing" xmlns:wp="http://schemas.openxmlformats.org/drawingml/2006/wordprocessingDrawing" xmlns:w10="urn:schemas-microsoft-com:office:word" xmlns:w="http://schemas.openxmlformats.org/wordprocessingml/2006/main" xmlns:w14="http://schemas.microsoft.com/office/word/2010/wordml" xmlns:w15="http://schemas.microsoft.com/office/word/2012/wordml" xmlns:w16cex="http://schemas.microsoft.com/office/word/2018/wordml/cex" xmlns:w16cid="http://schemas.microsoft.com/office/word/2016/wordml/cid" xmlns:w16="http://schemas.microsoft.com/office/word/2018/wordml" xmlns:w16sdtdh="http://schemas.microsoft.com/office/word/2020/wordml/sdtdatahash" xmlns:w16se="http://schemas.microsoft.com/office/word/2015/wordml/symex" xmlns:wpg="http://schemas.microsoft.com/office/word/2010/wordprocessingGroup" xmlns:wpi="http://schemas.microsoft.com/office/word/2010/wordprocessingInk" xmlns:wne="http://schemas.microsoft.com/office/word/2006/wordml" xmlns:wps="http://schemas.microsoft.com/office/word/2010/wordprocessingShape" mc:Ignorable="w14 w15 w16se w16cid w16 w16cex w16sdtdh wp14">
+<w:endnotes xmlns:wpc="http://schemas.microsoft.com/office/word/2010/wordprocessingCanvas" xmlns:cx="http://schemas.microsoft.com/office/drawing/2014/chartex" xmlns:cx1="http://schemas.microsoft.com/office/drawing/2015/9/8/chartex" xmlns:cx2="http://schemas.microsoft.com/office/drawing/2015/10/21/chartex" xmlns:cx3="http://schemas.microsoft.com/office/drawing/2016/5/9/chartex" xmlns:cx4="http://schemas.microsoft.com/office/drawing/2016/5/10/chartex" xmlns:cx5="http://schemas.microsoft.com/office/drawing/2016/5/11/chartex" xmlns:cx6="http://schemas.microsoft.com/office/drawing/2016/5/12/chartex" xmlns:cx7="http://schemas.microsoft.com/office/drawing/2016/5/13/chartex" xmlns:cx8="http://schemas.microsoft.com/office/drawing/2016/5/14/chartex" xmlns:mc="http://schemas.openxmlformats.org/markup-compatibility/2006" xmlns:aink="http://schemas.microsoft.com/office/drawing/2016/ink" xmlns:am3d="http://schemas.microsoft.com/office/drawing/2017/model3d" xmlns:o="urn:schemas-microsoft-com:office:office" xmlns:oel="http://schemas.microsoft.com/office/2019/extlst" xmlns:r="http://schemas.openxmlformats.org/officeDocument/2006/relationships" xmlns:m="http://schemas.openxmlformats.org/officeDocument/2006/math" xmlns:v="urn:schemas-microsoft-com:vml" xmlns:wp14="http://schemas.microsoft.com/office/word/2010/wordprocessingDrawing" xmlns:wp="http://schemas.openxmlformats.org/drawingml/2006/wordprocessingDrawing" xmlns:w10="urn:schemas-microsoft-com:office:word" xmlns:w="http://schemas.openxmlformats.org/wordprocessingml/2006/main" xmlns:w14="http://schemas.microsoft.com/office/word/2010/wordml" xmlns:w15="http://schemas.microsoft.com/office/word/2012/wordml" xmlns:w16cex="http://schemas.microsoft.com/office/word/2018/wordml/cex" xmlns:w16cid="http://schemas.microsoft.com/office/word/2016/wordml/cid" xmlns:w16="http://schemas.microsoft.com/office/word/2018/wordml" xmlns:w16du="http://schemas.microsoft.com/office/word/2023/wordml/word16du" xmlns:w16sdtdh="http://schemas.microsoft.com/office/word/2020/wordml/sdtdatahash" xmlns:w16sdtfl="http://schemas.microsoft.com/office/word/2024/wordml/sdtformatlock" xmlns:w16se="http://schemas.microsoft.com/office/word/2015/wordml/symex" xmlns:wpg="http://schemas.microsoft.com/office/word/2010/wordprocessingGroup" xmlns:wpi="http://schemas.microsoft.com/office/word/2010/wordprocessingInk" xmlns:wne="http://schemas.microsoft.com/office/word/2006/wordml" xmlns:wps="http://schemas.microsoft.com/office/word/2010/wordprocessingShape" mc:Ignorable="w14 w15 w16se w16cid w16 w16cex w16sdtdh w16sdtfl w16du wp14">
   <w:endnote w:type="separator" w:id="-1">
     <w:p>
       <w:r>
@@ -2582,7 +2238,7 @@
 </file>
 
 <file path=word/footer1.xml><?xml version="1.0" encoding="utf-8"?>
-<w:ftr xmlns:wpc="http://schemas.microsoft.com/office/word/2010/wordprocessingCanvas" xmlns:cx="http://schemas.microsoft.com/office/drawing/2014/chartex" xmlns:cx1="http://schemas.microsoft.com/office/drawing/2015/9/8/chartex" xmlns:cx2="http://schemas.microsoft.com/office/drawing/2015/10/21/chartex" xmlns:cx3="http://schemas.microsoft.com/office/drawing/2016/5/9/chartex" xmlns:cx4="http://schemas.microsoft.com/office/drawing/2016/5/10/chartex" xmlns:cx5="http://schemas.microsoft.com/office/drawing/2016/5/11/chartex" xmlns:cx6="http://schemas.microsoft.com/office/drawing/2016/5/12/chartex" xmlns:cx7="http://schemas.microsoft.com/office/drawing/2016/5/13/chartex" xmlns:cx8="http://schemas.microsoft.com/office/drawing/2016/5/14/chartex" xmlns:mc="http://schemas.openxmlformats.org/markup-compatibility/2006" xmlns:aink="http://schemas.microsoft.com/office/drawing/2016/ink" xmlns:am3d="http://schemas.microsoft.com/office/drawing/2017/model3d" xmlns:o="urn:schemas-microsoft-com:office:office" xmlns:r="http://schemas.openxmlformats.org/officeDocument/2006/relationships" xmlns:m="http://schemas.openxmlformats.org/officeDocument/2006/math" xmlns:v="urn:schemas-microsoft-com:vml" xmlns:wp14="http://schemas.microsoft.com/office/word/2010/wordprocessingDrawing" xmlns:wp="http://schemas.openxmlformats.org/drawingml/2006/wordprocessingDrawing" xmlns:w10="urn:schemas-microsoft-com:office:word" xmlns:w="http://schemas.openxmlformats.org/wordprocessingml/2006/main" xmlns:w14="http://schemas.microsoft.com/office/word/2010/wordml" xmlns:w15="http://schemas.microsoft.com/office/word/2012/wordml" xmlns:w16cex="http://schemas.microsoft.com/office/word/2018/wordml/cex" xmlns:w16cid="http://schemas.microsoft.com/office/word/2016/wordml/cid" xmlns:w16="http://schemas.microsoft.com/office/word/2018/wordml" xmlns:w16sdtdh="http://schemas.microsoft.com/office/word/2020/wordml/sdtdatahash" xmlns:w16se="http://schemas.microsoft.com/office/word/2015/wordml/symex" xmlns:wpg="http://schemas.microsoft.com/office/word/2010/wordprocessingGroup" xmlns:wpi="http://schemas.microsoft.com/office/word/2010/wordprocessingInk" xmlns:wne="http://schemas.microsoft.com/office/word/2006/wordml" xmlns:wps="http://schemas.microsoft.com/office/word/2010/wordprocessingShape" mc:Ignorable="w14 w15 w16se w16cid w16 w16cex w16sdtdh wp14">
+<w:ftr xmlns:wpc="http://schemas.microsoft.com/office/word/2010/wordprocessingCanvas" xmlns:cx="http://schemas.microsoft.com/office/drawing/2014/chartex" xmlns:cx1="http://schemas.microsoft.com/office/drawing/2015/9/8/chartex" xmlns:cx2="http://schemas.microsoft.com/office/drawing/2015/10/21/chartex" xmlns:cx3="http://schemas.microsoft.com/office/drawing/2016/5/9/chartex" xmlns:cx4="http://schemas.microsoft.com/office/drawing/2016/5/10/chartex" xmlns:cx5="http://schemas.microsoft.com/office/drawing/2016/5/11/chartex" xmlns:cx6="http://schemas.microsoft.com/office/drawing/2016/5/12/chartex" xmlns:cx7="http://schemas.microsoft.com/office/drawing/2016/5/13/chartex" xmlns:cx8="http://schemas.microsoft.com/office/drawing/2016/5/14/chartex" xmlns:mc="http://schemas.openxmlformats.org/markup-compatibility/2006" xmlns:aink="http://schemas.microsoft.com/office/drawing/2016/ink" xmlns:am3d="http://schemas.microsoft.com/office/drawing/2017/model3d" xmlns:o="urn:schemas-microsoft-com:office:office" xmlns:oel="http://schemas.microsoft.com/office/2019/extlst" xmlns:r="http://schemas.openxmlformats.org/officeDocument/2006/relationships" xmlns:m="http://schemas.openxmlformats.org/officeDocument/2006/math" xmlns:v="urn:schemas-microsoft-com:vml" xmlns:wp14="http://schemas.microsoft.com/office/word/2010/wordprocessingDrawing" xmlns:wp="http://schemas.openxmlformats.org/drawingml/2006/wordprocessingDrawing" xmlns:w10="urn:schemas-microsoft-com:office:word" xmlns:w="http://schemas.openxmlformats.org/wordprocessingml/2006/main" xmlns:w14="http://schemas.microsoft.com/office/word/2010/wordml" xmlns:w15="http://schemas.microsoft.com/office/word/2012/wordml" xmlns:w16cex="http://schemas.microsoft.com/office/word/2018/wordml/cex" xmlns:w16cid="http://schemas.microsoft.com/office/word/2016/wordml/cid" xmlns:w16="http://schemas.microsoft.com/office/word/2018/wordml" xmlns:w16du="http://schemas.microsoft.com/office/word/2023/wordml/word16du" xmlns:w16sdtdh="http://schemas.microsoft.com/office/word/2020/wordml/sdtdatahash" xmlns:w16sdtfl="http://schemas.microsoft.com/office/word/2024/wordml/sdtformatlock" xmlns:w16se="http://schemas.microsoft.com/office/word/2015/wordml/symex" xmlns:wpg="http://schemas.microsoft.com/office/word/2010/wordprocessingGroup" xmlns:wpi="http://schemas.microsoft.com/office/word/2010/wordprocessingInk" xmlns:wne="http://schemas.microsoft.com/office/word/2006/wordml" xmlns:wps="http://schemas.microsoft.com/office/word/2010/wordprocessingShape" mc:Ignorable="w14 w15 w16se w16cid w16 w16cex w16sdtdh w16sdtfl w16du wp14">
   <w:sdt>
     <w:sdtPr>
       <w:id w:val="469405494"/>
@@ -2591,7 +2247,6 @@
         <w:docPartUnique/>
       </w:docPartObj>
     </w:sdtPr>
-    <w:sdtEndPr/>
     <w:sdtContent>
       <w:p>
         <w:pPr>
@@ -2629,7 +2284,7 @@
 </file>
 
 <file path=word/footnotes.xml><?xml version="1.0" encoding="utf-8"?>
-<w:footnotes xmlns:wpc="http://schemas.microsoft.com/office/word/2010/wordprocessingCanvas" xmlns:cx="http://schemas.microsoft.com/office/drawing/2014/chartex" xmlns:cx1="http://schemas.microsoft.com/office/drawing/2015/9/8/chartex" xmlns:cx2="http://schemas.microsoft.com/office/drawing/2015/10/21/chartex" xmlns:cx3="http://schemas.microsoft.com/office/drawing/2016/5/9/chartex" xmlns:cx4="http://schemas.microsoft.com/office/drawing/2016/5/10/chartex" xmlns:cx5="http://schemas.microsoft.com/office/drawing/2016/5/11/chartex" xmlns:cx6="http://schemas.microsoft.com/office/drawing/2016/5/12/chartex" xmlns:cx7="http://schemas.microsoft.com/office/drawing/2016/5/13/chartex" xmlns:cx8="http://schemas.microsoft.com/office/drawing/2016/5/14/chartex" xmlns:mc="http://schemas.openxmlformats.org/markup-compatibility/2006" xmlns:aink="http://schemas.microsoft.com/office/drawing/2016/ink" xmlns:am3d="http://schemas.microsoft.com/office/drawing/2017/model3d" xmlns:o="urn:schemas-microsoft-com:office:office" xmlns:r="http://schemas.openxmlformats.org/officeDocument/2006/relationships" xmlns:m="http://schemas.openxmlformats.org/officeDocument/2006/math" xmlns:v="urn:schemas-microsoft-com:vml" xmlns:wp14="http://schemas.microsoft.com/office/word/2010/wordprocessingDrawing" xmlns:wp="http://schemas.openxmlformats.org/drawingml/2006/wordprocessingDrawing" xmlns:w10="urn:schemas-microsoft-com:office:word" xmlns:w="http://schemas.openxmlformats.org/wordprocessingml/2006/main" xmlns:w14="http://schemas.microsoft.com/office/word/2010/wordml" xmlns:w15="http://schemas.microsoft.com/office/word/2012/wordml" xmlns:w16cex="http://schemas.microsoft.com/office/word/2018/wordml/cex" xmlns:w16cid="http://schemas.microsoft.com/office/word/2016/wordml/cid" xmlns:w16="http://schemas.microsoft.com/office/word/2018/wordml" xmlns:w16sdtdh="http://schemas.microsoft.com/office/word/2020/wordml/sdtdatahash" xmlns:w16se="http://schemas.microsoft.com/office/word/2015/wordml/symex" xmlns:wpg="http://schemas.microsoft.com/office/word/2010/wordprocessingGroup" xmlns:wpi="http://schemas.microsoft.com/office/word/2010/wordprocessingInk" xmlns:wne="http://schemas.microsoft.com/office/word/2006/wordml" xmlns:wps="http://schemas.microsoft.com/office/word/2010/wordprocessingShape" mc:Ignorable="w14 w15 w16se w16cid w16 w16cex w16sdtdh wp14">
+<w:footnotes xmlns:wpc="http://schemas.microsoft.com/office/word/2010/wordprocessingCanvas" xmlns:cx="http://schemas.microsoft.com/office/drawing/2014/chartex" xmlns:cx1="http://schemas.microsoft.com/office/drawing/2015/9/8/chartex" xmlns:cx2="http://schemas.microsoft.com/office/drawing/2015/10/21/chartex" xmlns:cx3="http://schemas.microsoft.com/office/drawing/2016/5/9/chartex" xmlns:cx4="http://schemas.microsoft.com/office/drawing/2016/5/10/chartex" xmlns:cx5="http://schemas.microsoft.com/office/drawing/2016/5/11/chartex" xmlns:cx6="http://schemas.microsoft.com/office/drawing/2016/5/12/chartex" xmlns:cx7="http://schemas.microsoft.com/office/drawing/2016/5/13/chartex" xmlns:cx8="http://schemas.microsoft.com/office/drawing/2016/5/14/chartex" xmlns:mc="http://schemas.openxmlformats.org/markup-compatibility/2006" xmlns:aink="http://schemas.microsoft.com/office/drawing/2016/ink" xmlns:am3d="http://schemas.microsoft.com/office/drawing/2017/model3d" xmlns:o="urn:schemas-microsoft-com:office:office" xmlns:oel="http://schemas.microsoft.com/office/2019/extlst" xmlns:r="http://schemas.openxmlformats.org/officeDocument/2006/relationships" xmlns:m="http://schemas.openxmlformats.org/officeDocument/2006/math" xmlns:v="urn:schemas-microsoft-com:vml" xmlns:wp14="http://schemas.microsoft.com/office/word/2010/wordprocessingDrawing" xmlns:wp="http://schemas.openxmlformats.org/drawingml/2006/wordprocessingDrawing" xmlns:w10="urn:schemas-microsoft-com:office:word" xmlns:w="http://schemas.openxmlformats.org/wordprocessingml/2006/main" xmlns:w14="http://schemas.microsoft.com/office/word/2010/wordml" xmlns:w15="http://schemas.microsoft.com/office/word/2012/wordml" xmlns:w16cex="http://schemas.microsoft.com/office/word/2018/wordml/cex" xmlns:w16cid="http://schemas.microsoft.com/office/word/2016/wordml/cid" xmlns:w16="http://schemas.microsoft.com/office/word/2018/wordml" xmlns:w16du="http://schemas.microsoft.com/office/word/2023/wordml/word16du" xmlns:w16sdtdh="http://schemas.microsoft.com/office/word/2020/wordml/sdtdatahash" xmlns:w16sdtfl="http://schemas.microsoft.com/office/word/2024/wordml/sdtformatlock" xmlns:w16se="http://schemas.microsoft.com/office/word/2015/wordml/symex" xmlns:wpg="http://schemas.microsoft.com/office/word/2010/wordprocessingGroup" xmlns:wpi="http://schemas.microsoft.com/office/word/2010/wordprocessingInk" xmlns:wne="http://schemas.microsoft.com/office/word/2006/wordml" xmlns:wps="http://schemas.microsoft.com/office/word/2010/wordprocessingShape" mc:Ignorable="w14 w15 w16se w16cid w16 w16cex w16sdtdh w16sdtfl w16du wp14">
   <w:footnote w:type="separator" w:id="-1">
     <w:p>
       <w:r>
@@ -2648,7 +2303,7 @@
 </file>
 
 <file path=word/numbering.xml><?xml version="1.0" encoding="utf-8"?>
-<w:numbering xmlns:wpc="http://schemas.microsoft.com/office/word/2010/wordprocessingCanvas" xmlns:cx="http://schemas.microsoft.com/office/drawing/2014/chartex" xmlns:cx1="http://schemas.microsoft.com/office/drawing/2015/9/8/chartex" xmlns:cx2="http://schemas.microsoft.com/office/drawing/2015/10/21/chartex" xmlns:cx3="http://schemas.microsoft.com/office/drawing/2016/5/9/chartex" xmlns:cx4="http://schemas.microsoft.com/office/drawing/2016/5/10/chartex" xmlns:cx5="http://schemas.microsoft.com/office/drawing/2016/5/11/chartex" xmlns:cx6="http://schemas.microsoft.com/office/drawing/2016/5/12/chartex" xmlns:cx7="http://schemas.microsoft.com/office/drawing/2016/5/13/chartex" xmlns:cx8="http://schemas.microsoft.com/office/drawing/2016/5/14/chartex" xmlns:mc="http://schemas.openxmlformats.org/markup-compatibility/2006" xmlns:aink="http://schemas.microsoft.com/office/drawing/2016/ink" xmlns:am3d="http://schemas.microsoft.com/office/drawing/2017/model3d" xmlns:o="urn:schemas-microsoft-com:office:office" xmlns:r="http://schemas.openxmlformats.org/officeDocument/2006/relationships" xmlns:m="http://schemas.openxmlformats.org/officeDocument/2006/math" xmlns:v="urn:schemas-microsoft-com:vml" xmlns:wp14="http://schemas.microsoft.com/office/word/2010/wordprocessingDrawing" xmlns:wp="http://schemas.openxmlformats.org/drawingml/2006/wordprocessingDrawing" xmlns:w10="urn:schemas-microsoft-com:office:word" xmlns:w="http://schemas.openxmlformats.org/wordprocessingml/2006/main" xmlns:w14="http://schemas.microsoft.com/office/word/2010/wordml" xmlns:w15="http://schemas.microsoft.com/office/word/2012/wordml" xmlns:w16cex="http://schemas.microsoft.com/office/word/2018/wordml/cex" xmlns:w16cid="http://schemas.microsoft.com/office/word/2016/wordml/cid" xmlns:w16="http://schemas.microsoft.com/office/word/2018/wordml" xmlns:w16sdtdh="http://schemas.microsoft.com/office/word/2020/wordml/sdtdatahash" xmlns:w16se="http://schemas.microsoft.com/office/word/2015/wordml/symex" xmlns:wpg="http://schemas.microsoft.com/office/word/2010/wordprocessingGroup" xmlns:wpi="http://schemas.microsoft.com/office/word/2010/wordprocessingInk" xmlns:wne="http://schemas.microsoft.com/office/word/2006/wordml" xmlns:wps="http://schemas.microsoft.com/office/word/2010/wordprocessingShape" mc:Ignorable="w14 w15 w16se w16cid w16 w16cex w16sdtdh wp14">
+<w:numbering xmlns:wpc="http://schemas.microsoft.com/office/word/2010/wordprocessingCanvas" xmlns:cx="http://schemas.microsoft.com/office/drawing/2014/chartex" xmlns:cx1="http://schemas.microsoft.com/office/drawing/2015/9/8/chartex" xmlns:cx2="http://schemas.microsoft.com/office/drawing/2015/10/21/chartex" xmlns:cx3="http://schemas.microsoft.com/office/drawing/2016/5/9/chartex" xmlns:cx4="http://schemas.microsoft.com/office/drawing/2016/5/10/chartex" xmlns:cx5="http://schemas.microsoft.com/office/drawing/2016/5/11/chartex" xmlns:cx6="http://schemas.microsoft.com/office/drawing/2016/5/12/chartex" xmlns:cx7="http://schemas.microsoft.com/office/drawing/2016/5/13/chartex" xmlns:cx8="http://schemas.microsoft.com/office/drawing/2016/5/14/chartex" xmlns:mc="http://schemas.openxmlformats.org/markup-compatibility/2006" xmlns:aink="http://schemas.microsoft.com/office/drawing/2016/ink" xmlns:am3d="http://schemas.microsoft.com/office/drawing/2017/model3d" xmlns:o="urn:schemas-microsoft-com:office:office" xmlns:oel="http://schemas.microsoft.com/office/2019/extlst" xmlns:r="http://schemas.openxmlformats.org/officeDocument/2006/relationships" xmlns:m="http://schemas.openxmlformats.org/officeDocument/2006/math" xmlns:v="urn:schemas-microsoft-com:vml" xmlns:wp14="http://schemas.microsoft.com/office/word/2010/wordprocessingDrawing" xmlns:wp="http://schemas.openxmlformats.org/drawingml/2006/wordprocessingDrawing" xmlns:w10="urn:schemas-microsoft-com:office:word" xmlns:w="http://schemas.openxmlformats.org/wordprocessingml/2006/main" xmlns:w14="http://schemas.microsoft.com/office/word/2010/wordml" xmlns:w15="http://schemas.microsoft.com/office/word/2012/wordml" xmlns:w16cex="http://schemas.microsoft.com/office/word/2018/wordml/cex" xmlns:w16cid="http://schemas.microsoft.com/office/word/2016/wordml/cid" xmlns:w16="http://schemas.microsoft.com/office/word/2018/wordml" xmlns:w16du="http://schemas.microsoft.com/office/word/2023/wordml/word16du" xmlns:w16sdtdh="http://schemas.microsoft.com/office/word/2020/wordml/sdtdatahash" xmlns:w16sdtfl="http://schemas.microsoft.com/office/word/2024/wordml/sdtformatlock" xmlns:w16se="http://schemas.microsoft.com/office/word/2015/wordml/symex" xmlns:wpg="http://schemas.microsoft.com/office/word/2010/wordprocessingGroup" xmlns:wpi="http://schemas.microsoft.com/office/word/2010/wordprocessingInk" xmlns:wne="http://schemas.microsoft.com/office/word/2006/wordml" xmlns:wps="http://schemas.microsoft.com/office/word/2010/wordprocessingShape" mc:Ignorable="w14 w15 w16se w16cid w16 w16cex w16sdtdh w16sdtfl w16du wp14">
   <w:abstractNum w:abstractNumId="0" w15:restartNumberingAfterBreak="0">
     <w:nsid w:val="0C0B39BA"/>
     <w:multiLevelType w:val="multilevel"/>
@@ -4834,83 +4489,83 @@
       </w:pPr>
     </w:lvl>
   </w:abstractNum>
-  <w:num w:numId="1">
+  <w:num w:numId="1" w16cid:durableId="2081514925">
     <w:abstractNumId w:val="18"/>
   </w:num>
-  <w:num w:numId="2">
+  <w:num w:numId="2" w16cid:durableId="1442064251">
     <w:abstractNumId w:val="18"/>
   </w:num>
-  <w:num w:numId="3">
+  <w:num w:numId="3" w16cid:durableId="1423183934">
     <w:abstractNumId w:val="22"/>
   </w:num>
-  <w:num w:numId="4">
+  <w:num w:numId="4" w16cid:durableId="820267919">
     <w:abstractNumId w:val="6"/>
   </w:num>
-  <w:num w:numId="5">
+  <w:num w:numId="5" w16cid:durableId="911039955">
     <w:abstractNumId w:val="2"/>
   </w:num>
-  <w:num w:numId="6">
+  <w:num w:numId="6" w16cid:durableId="675502372">
     <w:abstractNumId w:val="21"/>
   </w:num>
-  <w:num w:numId="7">
+  <w:num w:numId="7" w16cid:durableId="797988260">
     <w:abstractNumId w:val="19"/>
   </w:num>
-  <w:num w:numId="8">
+  <w:num w:numId="8" w16cid:durableId="1570723127">
     <w:abstractNumId w:val="8"/>
   </w:num>
-  <w:num w:numId="9">
+  <w:num w:numId="9" w16cid:durableId="2127112405">
     <w:abstractNumId w:val="12"/>
   </w:num>
-  <w:num w:numId="10">
+  <w:num w:numId="10" w16cid:durableId="1614942656">
     <w:abstractNumId w:val="11"/>
   </w:num>
-  <w:num w:numId="11">
+  <w:num w:numId="11" w16cid:durableId="1137062577">
     <w:abstractNumId w:val="3"/>
   </w:num>
-  <w:num w:numId="12">
+  <w:num w:numId="12" w16cid:durableId="343635704">
     <w:abstractNumId w:val="5"/>
   </w:num>
-  <w:num w:numId="13">
+  <w:num w:numId="13" w16cid:durableId="1282151631">
     <w:abstractNumId w:val="10"/>
   </w:num>
-  <w:num w:numId="14">
+  <w:num w:numId="14" w16cid:durableId="1345520303">
     <w:abstractNumId w:val="17"/>
   </w:num>
-  <w:num w:numId="15">
+  <w:num w:numId="15" w16cid:durableId="359664883">
     <w:abstractNumId w:val="0"/>
   </w:num>
-  <w:num w:numId="16">
+  <w:num w:numId="16" w16cid:durableId="73430531">
     <w:abstractNumId w:val="7"/>
   </w:num>
-  <w:num w:numId="17">
+  <w:num w:numId="17" w16cid:durableId="544029741">
     <w:abstractNumId w:val="4"/>
   </w:num>
-  <w:num w:numId="18">
+  <w:num w:numId="18" w16cid:durableId="1416826188">
     <w:abstractNumId w:val="20"/>
   </w:num>
-  <w:num w:numId="19">
+  <w:num w:numId="19" w16cid:durableId="355665572">
     <w:abstractNumId w:val="1"/>
   </w:num>
-  <w:num w:numId="20">
+  <w:num w:numId="20" w16cid:durableId="1410734654">
     <w:abstractNumId w:val="15"/>
   </w:num>
-  <w:num w:numId="21">
+  <w:num w:numId="21" w16cid:durableId="1385761534">
     <w:abstractNumId w:val="14"/>
   </w:num>
-  <w:num w:numId="22">
+  <w:num w:numId="22" w16cid:durableId="786391472">
     <w:abstractNumId w:val="9"/>
   </w:num>
-  <w:num w:numId="23">
+  <w:num w:numId="23" w16cid:durableId="1971519872">
     <w:abstractNumId w:val="13"/>
   </w:num>
-  <w:num w:numId="24">
+  <w:num w:numId="24" w16cid:durableId="1769931323">
     <w:abstractNumId w:val="16"/>
   </w:num>
 </w:numbering>
 </file>
 
 <file path=word/styles.xml><?xml version="1.0" encoding="utf-8"?>
-<w:styles xmlns:mc="http://schemas.openxmlformats.org/markup-compatibility/2006" xmlns:r="http://schemas.openxmlformats.org/officeDocument/2006/relationships" xmlns:w="http://schemas.openxmlformats.org/wordprocessingml/2006/main" xmlns:w14="http://schemas.microsoft.com/office/word/2010/wordml" xmlns:w15="http://schemas.microsoft.com/office/word/2012/wordml" xmlns:w16cex="http://schemas.microsoft.com/office/word/2018/wordml/cex" xmlns:w16cid="http://schemas.microsoft.com/office/word/2016/wordml/cid" xmlns:w16="http://schemas.microsoft.com/office/word/2018/wordml" xmlns:w16sdtdh="http://schemas.microsoft.com/office/word/2020/wordml/sdtdatahash" xmlns:w16se="http://schemas.microsoft.com/office/word/2015/wordml/symex" mc:Ignorable="w14 w15 w16se w16cid w16 w16cex w16sdtdh">
+<w:styles xmlns:mc="http://schemas.openxmlformats.org/markup-compatibility/2006" xmlns:r="http://schemas.openxmlformats.org/officeDocument/2006/relationships" xmlns:w="http://schemas.openxmlformats.org/wordprocessingml/2006/main" xmlns:w14="http://schemas.microsoft.com/office/word/2010/wordml" xmlns:w15="http://schemas.microsoft.com/office/word/2012/wordml" xmlns:w16cex="http://schemas.microsoft.com/office/word/2018/wordml/cex" xmlns:w16cid="http://schemas.microsoft.com/office/word/2016/wordml/cid" xmlns:w16="http://schemas.microsoft.com/office/word/2018/wordml" xmlns:w16du="http://schemas.microsoft.com/office/word/2023/wordml/word16du" xmlns:w16sdtdh="http://schemas.microsoft.com/office/word/2020/wordml/sdtdatahash" xmlns:w16sdtfl="http://schemas.microsoft.com/office/word/2024/wordml/sdtformatlock" xmlns:w16se="http://schemas.microsoft.com/office/word/2015/wordml/symex" mc:Ignorable="w14 w15 w16se w16cid w16 w16cex w16sdtdh w16sdtfl w16du">
   <w:docDefaults>
     <w:rPrDefault>
       <w:rPr>
@@ -5304,7 +4959,7 @@
   <w:style w:type="paragraph" w:default="1" w:styleId="a">
     <w:name w:val="Normal"/>
     <w:qFormat/>
-    <w:rsid w:val="000423B5"/>
+    <w:rsid w:val="00550363"/>
     <w:pPr>
       <w:widowControl w:val="0"/>
     </w:pPr>
@@ -5476,6 +5131,22 @@
       <w:sz w:val="18"/>
       <w:szCs w:val="18"/>
     </w:rPr>
+  </w:style>
+  <w:style w:type="table" w:styleId="ac">
+    <w:name w:val="Table Grid"/>
+    <w:basedOn w:val="a1"/>
+    <w:uiPriority w:val="39"/>
+    <w:rsid w:val="00550363"/>
+    <w:tblPr>
+      <w:tblBorders>
+        <w:top w:val="single" w:sz="4" w:space="0" w:color="auto"/>
+        <w:left w:val="single" w:sz="4" w:space="0" w:color="auto"/>
+        <w:bottom w:val="single" w:sz="4" w:space="0" w:color="auto"/>
+        <w:right w:val="single" w:sz="4" w:space="0" w:color="auto"/>
+        <w:insideH w:val="single" w:sz="4" w:space="0" w:color="auto"/>
+        <w:insideV w:val="single" w:sz="4" w:space="0" w:color="auto"/>
+      </w:tblBorders>
+    </w:tblPr>
   </w:style>
 </w:styles>
 </file>
@@ -5746,7 +5417,7 @@
 </file>
 
 <file path=customXml/itemProps1.xml><?xml version="1.0" encoding="utf-8"?>
-<ds:datastoreItem xmlns:ds="http://schemas.openxmlformats.org/officeDocument/2006/customXml" ds:itemID="{7538B3D6-5207-4973-A8A9-3778D3027C52}">
+<ds:datastoreItem xmlns:ds="http://schemas.openxmlformats.org/officeDocument/2006/customXml" ds:itemID="{AE48FD54-DE2C-4367-99EA-A4ACA7CB3C22}">
   <ds:schemaRefs>
     <ds:schemaRef ds:uri="http://schemas.openxmlformats.org/officeDocument/2006/bibliography"/>
   </ds:schemaRefs>
